--- a/project_submission.docx
+++ b/project_submission.docx
@@ -2,8 +2,1175 @@
 <file path=word/document.xml><?xml version="1.0" encoding="utf-8"?>
 <w:document xmlns:wpc="http://schemas.microsoft.com/office/word/2010/wordprocessingCanvas" xmlns:cx="http://schemas.microsoft.com/office/drawing/2014/chartex" xmlns:cx1="http://schemas.microsoft.com/office/drawing/2015/9/8/chartex" xmlns:cx2="http://schemas.microsoft.com/office/drawing/2015/10/21/chartex" xmlns:cx3="http://schemas.microsoft.com/office/drawing/2016/5/9/chartex" xmlns:cx4="http://schemas.microsoft.com/office/drawing/2016/5/10/chartex" xmlns:cx5="http://schemas.microsoft.com/office/drawing/2016/5/11/chartex" xmlns:cx6="http://schemas.microsoft.com/office/drawing/2016/5/12/chartex" xmlns:cx7="http://schemas.microsoft.com/office/drawing/2016/5/13/chartex" xmlns:cx8="http://schemas.microsoft.com/office/drawing/2016/5/14/chartex" xmlns:mc="http://schemas.openxmlformats.org/markup-compatibility/2006" xmlns:aink="http://schemas.microsoft.com/office/drawing/2016/ink" xmlns:am3d="http://schemas.microsoft.com/office/drawing/2017/model3d" xmlns:o="urn:schemas-microsoft-com:office:office" xmlns:r="http://schemas.openxmlformats.org/officeDocument/2006/relationships" xmlns:m="http://schemas.openxmlformats.org/officeDocument/2006/math" xmlns:v="urn:schemas-microsoft-com:vml" xmlns:wp14="http://schemas.microsoft.com/office/word/2010/wordprocessingDrawing" xmlns:wp="http://schemas.openxmlformats.org/drawingml/2006/wordprocessingDrawing" xmlns:w10="urn:schemas-microsoft-com:office:word" xmlns:w="http://schemas.openxmlformats.org/wordprocessingml/2006/main" xmlns:w14="http://schemas.microsoft.com/office/word/2010/wordml" xmlns:w15="http://schemas.microsoft.com/office/word/2012/wordml" xmlns:w16cex="http://schemas.microsoft.com/office/word/2018/wordml/cex" xmlns:w16cid="http://schemas.microsoft.com/office/word/2016/wordml/cid" xmlns:w16="http://schemas.microsoft.com/office/word/2018/wordml" xmlns:w16se="http://schemas.microsoft.com/office/word/2015/wordml/symex" xmlns:wpg="http://schemas.microsoft.com/office/word/2010/wordprocessingGroup" xmlns:wpi="http://schemas.microsoft.com/office/word/2010/wordprocessingInk" xmlns:wne="http://schemas.microsoft.com/office/word/2006/wordml" xmlns:wps="http://schemas.microsoft.com/office/word/2010/wordprocessingShape" mc:Ignorable="w14 w15 w16se w16cid w16 w16cex wp14">
   <w:body>
-    <w:p/>
+    <w:p>
+      <w:pPr>
+        <w:jc w:val="center"/>
+        <w:rPr>
+          <w:rFonts w:ascii="Tahoma" w:hAnsi="Tahoma" w:cs="Tahoma"/>
+          <w:b/>
+          <w:bCs/>
+          <w:sz w:val="40"/>
+          <w:szCs w:val="40"/>
+        </w:rPr>
+      </w:pPr>
+      <w:proofErr w:type="spellStart"/>
+      <w:r>
+        <w:rPr>
+          <w:rFonts w:ascii="Tahoma" w:hAnsi="Tahoma" w:cs="Tahoma"/>
+          <w:b/>
+          <w:bCs/>
+          <w:sz w:val="40"/>
+          <w:szCs w:val="40"/>
+        </w:rPr>
+        <w:t>Shecodes</w:t>
+      </w:r>
+      <w:proofErr w:type="spellEnd"/>
+      <w:r>
+        <w:rPr>
+          <w:rFonts w:ascii="Tahoma" w:hAnsi="Tahoma" w:cs="Tahoma"/>
+          <w:b/>
+          <w:bCs/>
+          <w:sz w:val="40"/>
+          <w:szCs w:val="40"/>
+        </w:rPr>
+        <w:t xml:space="preserve"> – Final project</w:t>
+      </w:r>
+      <w:r>
+        <w:rPr>
+          <w:rFonts w:ascii="Tahoma" w:hAnsi="Tahoma" w:cs="Tahoma"/>
+          <w:b/>
+          <w:bCs/>
+          <w:sz w:val="40"/>
+          <w:szCs w:val="40"/>
+        </w:rPr>
+        <w:t>,</w:t>
+      </w:r>
+      <w:r>
+        <w:rPr>
+          <w:rFonts w:ascii="Tahoma" w:hAnsi="Tahoma" w:cs="Tahoma"/>
+          <w:b/>
+          <w:bCs/>
+          <w:sz w:val="40"/>
+          <w:szCs w:val="40"/>
+        </w:rPr>
+        <w:t xml:space="preserve"> Adi Rosenthal</w:t>
+      </w:r>
+      <w:r>
+        <w:rPr>
+          <w:rFonts w:ascii="Tahoma" w:hAnsi="Tahoma" w:cs="Tahoma"/>
+          <w:b/>
+          <w:bCs/>
+          <w:sz w:val="40"/>
+          <w:szCs w:val="40"/>
+        </w:rPr>
+        <w:br/>
+        <w:t xml:space="preserve">Hebrew </w:t>
+      </w:r>
+      <w:r>
+        <w:rPr>
+          <w:rFonts w:ascii="Tahoma" w:hAnsi="Tahoma" w:cs="Tahoma"/>
+          <w:b/>
+          <w:bCs/>
+          <w:sz w:val="40"/>
+          <w:szCs w:val="40"/>
+        </w:rPr>
+        <w:t>handwrite</w:t>
+      </w:r>
+      <w:r>
+        <w:rPr>
+          <w:rFonts w:ascii="Tahoma" w:hAnsi="Tahoma" w:cs="Tahoma"/>
+          <w:b/>
+          <w:bCs/>
+          <w:sz w:val="40"/>
+          <w:szCs w:val="40"/>
+        </w:rPr>
+        <w:t xml:space="preserve"> to machine encoded text</w:t>
+      </w:r>
+    </w:p>
+    <w:p>
+      <w:pPr>
+        <w:rPr>
+          <w:rFonts w:ascii="Tahoma" w:hAnsi="Tahoma" w:cs="Tahoma"/>
+          <w:sz w:val="32"/>
+          <w:szCs w:val="32"/>
+        </w:rPr>
+      </w:pPr>
+      <w:r>
+        <w:rPr>
+          <w:rFonts w:ascii="Tahoma" w:hAnsi="Tahoma" w:cs="Tahoma"/>
+          <w:b/>
+          <w:bCs/>
+          <w:sz w:val="36"/>
+          <w:szCs w:val="36"/>
+          <w:u w:val="single"/>
+        </w:rPr>
+        <w:t xml:space="preserve">Link for git </w:t>
+      </w:r>
+      <w:proofErr w:type="gramStart"/>
+      <w:r>
+        <w:rPr>
+          <w:rFonts w:ascii="Tahoma" w:hAnsi="Tahoma" w:cs="Tahoma"/>
+          <w:b/>
+          <w:bCs/>
+          <w:sz w:val="36"/>
+          <w:szCs w:val="36"/>
+          <w:u w:val="single"/>
+        </w:rPr>
+        <w:t>project :</w:t>
+      </w:r>
+      <w:proofErr w:type="gramEnd"/>
+      <w:r>
+        <w:rPr>
+          <w:rFonts w:ascii="Tahoma" w:hAnsi="Tahoma" w:cs="Tahoma"/>
+          <w:sz w:val="36"/>
+          <w:szCs w:val="36"/>
+        </w:rPr>
+        <w:t xml:space="preserve"> </w:t>
+      </w:r>
+      <w:hyperlink r:id="rId7" w:history="1">
+        <w:r>
+          <w:rPr>
+            <w:rStyle w:val="Hyperlink"/>
+            <w:rFonts w:ascii="Tahoma" w:hAnsi="Tahoma" w:cs="Tahoma"/>
+            <w:sz w:val="32"/>
+            <w:szCs w:val="32"/>
+          </w:rPr>
+          <w:t>https://github.com/Adirosenthal540/shecode_finalProject</w:t>
+        </w:r>
+      </w:hyperlink>
+    </w:p>
+    <w:p>
+      <w:pPr>
+        <w:rPr>
+          <w:rFonts w:ascii="Tahoma" w:hAnsi="Tahoma" w:cs="Tahoma"/>
+          <w:b/>
+          <w:bCs/>
+          <w:sz w:val="36"/>
+          <w:szCs w:val="36"/>
+          <w:u w:val="single"/>
+        </w:rPr>
+      </w:pPr>
+      <w:r>
+        <w:rPr>
+          <w:rFonts w:ascii="Tahoma" w:hAnsi="Tahoma" w:cs="Tahoma"/>
+          <w:b/>
+          <w:bCs/>
+          <w:sz w:val="36"/>
+          <w:szCs w:val="36"/>
+          <w:u w:val="single"/>
+        </w:rPr>
+        <w:t>G</w:t>
+      </w:r>
+      <w:r>
+        <w:rPr>
+          <w:rFonts w:ascii="Tahoma" w:hAnsi="Tahoma" w:cs="Tahoma"/>
+          <w:b/>
+          <w:bCs/>
+          <w:sz w:val="36"/>
+          <w:szCs w:val="36"/>
+          <w:u w:val="single"/>
+        </w:rPr>
+        <w:t>oal</w:t>
+      </w:r>
+    </w:p>
+    <w:p>
+      <w:pPr>
+        <w:spacing w:line="240" w:lineRule="auto"/>
+        <w:rPr>
+          <w:rFonts w:ascii="Tahoma" w:hAnsi="Tahoma" w:cs="Tahoma"/>
+          <w:sz w:val="32"/>
+          <w:szCs w:val="32"/>
+        </w:rPr>
+      </w:pPr>
+      <w:r>
+        <w:rPr>
+          <w:rFonts w:ascii="Tahoma" w:hAnsi="Tahoma" w:cs="Tahoma"/>
+          <w:sz w:val="32"/>
+          <w:szCs w:val="32"/>
+        </w:rPr>
+        <w:t xml:space="preserve">The goal of this project is implementation of a software that would be able to convert a picture (handwritten or printed text) in Hebrew to machine encoded text. </w:t>
+      </w:r>
+    </w:p>
+    <w:p>
+      <w:pPr>
+        <w:rPr>
+          <w:rFonts w:ascii="Tahoma" w:hAnsi="Tahoma" w:cs="Tahoma"/>
+          <w:sz w:val="32"/>
+          <w:szCs w:val="32"/>
+        </w:rPr>
+      </w:pPr>
+      <w:r>
+        <w:rPr>
+          <w:rFonts w:ascii="Tahoma" w:hAnsi="Tahoma" w:cs="Tahoma"/>
+          <w:sz w:val="32"/>
+          <w:szCs w:val="32"/>
+        </w:rPr>
+        <w:t>The project divided into three main processes:</w:t>
+      </w:r>
+    </w:p>
+    <w:p>
+      <w:pPr>
+        <w:pStyle w:val="a4"/>
+        <w:numPr>
+          <w:ilvl w:val="0"/>
+          <w:numId w:val="1"/>
+        </w:numPr>
+        <w:rPr>
+          <w:rFonts w:ascii="Tahoma" w:hAnsi="Tahoma" w:cs="Tahoma"/>
+          <w:sz w:val="32"/>
+          <w:szCs w:val="32"/>
+        </w:rPr>
+      </w:pPr>
+      <w:r>
+        <w:rPr>
+          <w:rFonts w:ascii="Tahoma" w:hAnsi="Tahoma" w:cs="Tahoma"/>
+          <w:sz w:val="32"/>
+          <w:szCs w:val="32"/>
+        </w:rPr>
+        <w:t xml:space="preserve">Create processed </w:t>
+      </w:r>
+      <w:r>
+        <w:rPr>
+          <w:rFonts w:ascii="Tahoma" w:hAnsi="Tahoma" w:cs="Tahoma"/>
+          <w:sz w:val="32"/>
+          <w:szCs w:val="32"/>
+        </w:rPr>
+        <w:t>handwrite</w:t>
+      </w:r>
+      <w:r>
+        <w:rPr>
+          <w:rFonts w:ascii="Tahoma" w:hAnsi="Tahoma" w:cs="Tahoma"/>
+          <w:sz w:val="32"/>
+          <w:szCs w:val="32"/>
+        </w:rPr>
+        <w:t xml:space="preserve"> data in Hebrew. </w:t>
+      </w:r>
+      <w:r>
+        <w:rPr>
+          <w:rFonts w:ascii="Tahoma" w:hAnsi="Tahoma" w:cs="Tahoma"/>
+          <w:sz w:val="32"/>
+          <w:szCs w:val="32"/>
+        </w:rPr>
+        <w:t xml:space="preserve">Should meet sufficient </w:t>
+      </w:r>
+      <w:r>
+        <w:rPr>
+          <w:rFonts w:ascii="Tahoma" w:hAnsi="Tahoma" w:cs="Tahoma"/>
+          <w:sz w:val="32"/>
+          <w:szCs w:val="32"/>
+        </w:rPr>
+        <w:t xml:space="preserve">quality data </w:t>
+      </w:r>
+      <w:r>
+        <w:rPr>
+          <w:rFonts w:ascii="Tahoma" w:hAnsi="Tahoma" w:cs="Tahoma"/>
+          <w:sz w:val="32"/>
+          <w:szCs w:val="32"/>
+        </w:rPr>
+        <w:t>with</w:t>
+      </w:r>
+      <w:r>
+        <w:rPr>
+          <w:rFonts w:ascii="Tahoma" w:hAnsi="Tahoma" w:cs="Tahoma"/>
+          <w:sz w:val="32"/>
+          <w:szCs w:val="32"/>
+        </w:rPr>
+        <w:t xml:space="preserve"> high quantity.</w:t>
+      </w:r>
+    </w:p>
+    <w:p>
+      <w:pPr>
+        <w:pStyle w:val="a4"/>
+        <w:numPr>
+          <w:ilvl w:val="0"/>
+          <w:numId w:val="1"/>
+        </w:numPr>
+        <w:rPr>
+          <w:rFonts w:ascii="Tahoma" w:hAnsi="Tahoma" w:cs="Tahoma"/>
+          <w:sz w:val="32"/>
+          <w:szCs w:val="32"/>
+        </w:rPr>
+      </w:pPr>
+      <w:r>
+        <w:rPr>
+          <w:rFonts w:ascii="Tahoma" w:hAnsi="Tahoma" w:cs="Tahoma"/>
+          <w:sz w:val="32"/>
+          <w:szCs w:val="32"/>
+        </w:rPr>
+        <w:t xml:space="preserve">Trained </w:t>
+      </w:r>
+      <w:r>
+        <w:rPr>
+          <w:rFonts w:ascii="Tahoma" w:hAnsi="Tahoma" w:cs="Tahoma"/>
+          <w:sz w:val="32"/>
+          <w:szCs w:val="32"/>
+        </w:rPr>
+        <w:t>OCR</w:t>
+      </w:r>
+      <w:r>
+        <w:rPr>
+          <w:rFonts w:ascii="Tahoma" w:hAnsi="Tahoma" w:cs="Tahoma"/>
+          <w:sz w:val="32"/>
+          <w:szCs w:val="32"/>
+        </w:rPr>
+        <w:t xml:space="preserve"> </w:t>
+      </w:r>
+      <w:r>
+        <w:rPr>
+          <w:rFonts w:ascii="Tahoma" w:hAnsi="Tahoma" w:cs="Tahoma"/>
+          <w:sz w:val="32"/>
+          <w:szCs w:val="32"/>
+        </w:rPr>
+        <w:t>natural network –</w:t>
+      </w:r>
+      <w:r>
+        <w:rPr>
+          <w:rFonts w:ascii="Tahoma" w:hAnsi="Tahoma" w:cs="Tahoma"/>
+          <w:sz w:val="32"/>
+          <w:szCs w:val="32"/>
+        </w:rPr>
+        <w:t xml:space="preserve"> tesseract</w:t>
+      </w:r>
+      <w:r>
+        <w:rPr>
+          <w:rFonts w:ascii="Tahoma" w:hAnsi="Tahoma" w:cs="Tahoma"/>
+          <w:sz w:val="32"/>
+          <w:szCs w:val="32"/>
+        </w:rPr>
+        <w:t>.</w:t>
+      </w:r>
+    </w:p>
+    <w:p>
+      <w:pPr>
+        <w:pStyle w:val="a4"/>
+        <w:numPr>
+          <w:ilvl w:val="0"/>
+          <w:numId w:val="1"/>
+        </w:numPr>
+        <w:rPr>
+          <w:rFonts w:ascii="Tahoma" w:hAnsi="Tahoma" w:cs="Tahoma"/>
+          <w:sz w:val="32"/>
+          <w:szCs w:val="32"/>
+        </w:rPr>
+      </w:pPr>
+      <w:r>
+        <w:rPr>
+          <w:rFonts w:ascii="Tahoma" w:hAnsi="Tahoma" w:cs="Tahoma"/>
+          <w:sz w:val="32"/>
+          <w:szCs w:val="32"/>
+        </w:rPr>
+        <w:t xml:space="preserve">Produce Graphical User Interface </w:t>
+      </w:r>
+    </w:p>
+    <w:p>
+      <w:pPr>
+        <w:ind w:left="360"/>
+        <w:rPr>
+          <w:rFonts w:ascii="Tahoma" w:hAnsi="Tahoma" w:cs="Tahoma"/>
+          <w:b/>
+          <w:bCs/>
+          <w:sz w:val="36"/>
+          <w:szCs w:val="36"/>
+          <w:u w:val="single"/>
+        </w:rPr>
+      </w:pPr>
+      <w:r>
+        <w:rPr>
+          <w:rFonts w:ascii="Tahoma" w:hAnsi="Tahoma" w:cs="Tahoma"/>
+          <w:b/>
+          <w:bCs/>
+          <w:sz w:val="36"/>
+          <w:szCs w:val="36"/>
+          <w:u w:val="single"/>
+        </w:rPr>
+        <w:t>How does the software work?</w:t>
+      </w:r>
+    </w:p>
+    <w:p>
+      <w:pPr>
+        <w:ind w:left="360"/>
+        <w:rPr>
+          <w:rFonts w:ascii="Tahoma" w:hAnsi="Tahoma" w:cs="Tahoma"/>
+          <w:b/>
+          <w:bCs/>
+          <w:sz w:val="32"/>
+          <w:szCs w:val="32"/>
+        </w:rPr>
+      </w:pPr>
+      <w:r>
+        <w:rPr>
+          <w:rFonts w:ascii="Tahoma" w:hAnsi="Tahoma" w:cs="Tahoma"/>
+          <w:b/>
+          <w:bCs/>
+          <w:sz w:val="32"/>
+          <w:szCs w:val="32"/>
+        </w:rPr>
+        <w:t>Main.py:</w:t>
+      </w:r>
+    </w:p>
+    <w:p>
+      <w:pPr>
+        <w:ind w:left="360"/>
+        <w:rPr>
+          <w:rFonts w:ascii="Tahoma" w:hAnsi="Tahoma" w:cs="Tahoma"/>
+          <w:sz w:val="32"/>
+          <w:szCs w:val="32"/>
+        </w:rPr>
+      </w:pPr>
+      <w:r>
+        <w:rPr>
+          <w:rFonts w:ascii="Tahoma" w:hAnsi="Tahoma" w:cs="Tahoma"/>
+          <w:sz w:val="32"/>
+          <w:szCs w:val="32"/>
+        </w:rPr>
+        <w:t>The code part that connect with the user</w:t>
+      </w:r>
+      <w:r>
+        <w:rPr>
+          <w:rFonts w:ascii="Tahoma" w:hAnsi="Tahoma" w:cs="Tahoma"/>
+          <w:sz w:val="32"/>
+          <w:szCs w:val="32"/>
+        </w:rPr>
+        <w:t xml:space="preserve"> and contains the GUI.</w:t>
+      </w:r>
+    </w:p>
+    <w:p>
+      <w:pPr>
+        <w:ind w:left="360"/>
+        <w:rPr>
+          <w:rFonts w:ascii="Tahoma" w:hAnsi="Tahoma" w:cs="Tahoma"/>
+          <w:b/>
+          <w:bCs/>
+          <w:sz w:val="32"/>
+          <w:szCs w:val="32"/>
+        </w:rPr>
+      </w:pPr>
+      <w:r>
+        <w:rPr>
+          <w:rFonts w:ascii="Tahoma" w:hAnsi="Tahoma" w:cs="Tahoma"/>
+          <w:b/>
+          <w:bCs/>
+          <w:sz w:val="32"/>
+          <w:szCs w:val="32"/>
+        </w:rPr>
+        <w:t>Controller.py:</w:t>
+      </w:r>
+    </w:p>
+    <w:p>
+      <w:pPr>
+        <w:ind w:left="360"/>
+        <w:rPr>
+          <w:rFonts w:ascii="Tahoma" w:hAnsi="Tahoma" w:cs="Tahoma"/>
+          <w:sz w:val="32"/>
+          <w:szCs w:val="32"/>
+        </w:rPr>
+      </w:pPr>
+      <w:r>
+        <w:rPr>
+          <w:rFonts w:ascii="Tahoma" w:hAnsi="Tahoma" w:cs="Tahoma"/>
+          <w:sz w:val="32"/>
+          <w:szCs w:val="32"/>
+        </w:rPr>
+        <w:t>Getting the information from Main and defines what process should be run</w:t>
+      </w:r>
+      <w:r>
+        <w:rPr>
+          <w:rFonts w:ascii="Tahoma" w:hAnsi="Tahoma" w:cs="Tahoma"/>
+          <w:sz w:val="32"/>
+          <w:szCs w:val="32"/>
+        </w:rPr>
+        <w:t>.</w:t>
+      </w:r>
+    </w:p>
+    <w:p>
+      <w:pPr>
+        <w:ind w:left="360"/>
+        <w:rPr>
+          <w:rFonts w:ascii="Tahoma" w:hAnsi="Tahoma" w:cs="Tahoma"/>
+          <w:b/>
+          <w:bCs/>
+          <w:sz w:val="32"/>
+          <w:szCs w:val="32"/>
+        </w:rPr>
+      </w:pPr>
+      <w:r>
+        <w:rPr>
+          <w:rFonts w:ascii="Tahoma" w:hAnsi="Tahoma" w:cs="Tahoma"/>
+          <w:b/>
+          <w:bCs/>
+          <w:sz w:val="32"/>
+          <w:szCs w:val="32"/>
+        </w:rPr>
+        <w:t>ModelTesseract.py:</w:t>
+      </w:r>
+    </w:p>
+    <w:p>
+      <w:pPr>
+        <w:ind w:left="360"/>
+        <w:rPr>
+          <w:rFonts w:ascii="Tahoma" w:hAnsi="Tahoma" w:cs="Tahoma"/>
+          <w:sz w:val="32"/>
+          <w:szCs w:val="32"/>
+        </w:rPr>
+      </w:pPr>
+      <w:r>
+        <w:rPr>
+          <w:rFonts w:ascii="Tahoma" w:hAnsi="Tahoma" w:cs="Tahoma"/>
+          <w:sz w:val="32"/>
+          <w:szCs w:val="32"/>
+        </w:rPr>
+        <w:t>Use for export text using tesseract and has functions using to check trained networks.</w:t>
+      </w:r>
+    </w:p>
+    <w:p>
+      <w:pPr>
+        <w:ind w:left="360"/>
+        <w:rPr>
+          <w:rFonts w:ascii="Tahoma" w:hAnsi="Tahoma" w:cs="Tahoma"/>
+          <w:b/>
+          <w:bCs/>
+          <w:sz w:val="32"/>
+          <w:szCs w:val="32"/>
+        </w:rPr>
+      </w:pPr>
+      <w:r>
+        <w:rPr>
+          <w:rFonts w:ascii="Tahoma" w:hAnsi="Tahoma" w:cs="Tahoma"/>
+          <w:b/>
+          <w:bCs/>
+          <w:sz w:val="32"/>
+          <w:szCs w:val="32"/>
+        </w:rPr>
+        <w:t>DataManager.py:</w:t>
+      </w:r>
+    </w:p>
+    <w:p>
+      <w:pPr>
+        <w:ind w:left="360"/>
+        <w:rPr>
+          <w:rFonts w:ascii="Tahoma" w:hAnsi="Tahoma" w:cs="Tahoma"/>
+          <w:sz w:val="32"/>
+          <w:szCs w:val="32"/>
+        </w:rPr>
+      </w:pPr>
+      <w:r>
+        <w:rPr>
+          <w:rFonts w:ascii="Tahoma" w:hAnsi="Tahoma" w:cs="Tahoma"/>
+          <w:sz w:val="32"/>
+          <w:szCs w:val="32"/>
+        </w:rPr>
+        <w:t xml:space="preserve">The only component who has connection to database. Can insert, delete and read data from it. </w:t>
+      </w:r>
+    </w:p>
+    <w:p>
+      <w:pPr>
+        <w:ind w:left="360"/>
+        <w:rPr>
+          <w:rFonts w:ascii="Tahoma" w:hAnsi="Tahoma" w:cs="Tahoma"/>
+          <w:b/>
+          <w:bCs/>
+          <w:sz w:val="32"/>
+          <w:szCs w:val="32"/>
+        </w:rPr>
+      </w:pPr>
+      <w:r>
+        <w:rPr>
+          <w:rFonts w:ascii="Tahoma" w:hAnsi="Tahoma" w:cs="Tahoma"/>
+          <w:b/>
+          <w:bCs/>
+          <w:sz w:val="32"/>
+          <w:szCs w:val="32"/>
+        </w:rPr>
+        <w:lastRenderedPageBreak/>
+        <w:t>HandwrittenDoc</w:t>
+      </w:r>
+      <w:r>
+        <w:rPr>
+          <w:rFonts w:ascii="Tahoma" w:hAnsi="Tahoma" w:cs="Tahoma"/>
+          <w:b/>
+          <w:bCs/>
+          <w:sz w:val="32"/>
+          <w:szCs w:val="32"/>
+        </w:rPr>
+        <w:t>.py</w:t>
+      </w:r>
+      <w:r>
+        <w:rPr>
+          <w:rFonts w:ascii="Tahoma" w:hAnsi="Tahoma" w:cs="Tahoma"/>
+          <w:b/>
+          <w:bCs/>
+          <w:sz w:val="32"/>
+          <w:szCs w:val="32"/>
+        </w:rPr>
+        <w:t>:</w:t>
+      </w:r>
+    </w:p>
+    <w:p>
+      <w:pPr>
+        <w:ind w:left="360"/>
+        <w:rPr>
+          <w:rFonts w:ascii="Tahoma" w:hAnsi="Tahoma" w:cs="Tahoma"/>
+          <w:sz w:val="32"/>
+          <w:szCs w:val="32"/>
+        </w:rPr>
+      </w:pPr>
+      <w:r>
+        <w:rPr>
+          <w:rFonts w:ascii="Tahoma" w:hAnsi="Tahoma" w:cs="Tahoma"/>
+          <w:sz w:val="32"/>
+          <w:szCs w:val="32"/>
+        </w:rPr>
+        <w:t>The component who responsible for extract data</w:t>
+      </w:r>
+      <w:r>
+        <w:rPr>
+          <w:rFonts w:ascii="Tahoma" w:hAnsi="Tahoma" w:cs="Tahoma"/>
+          <w:sz w:val="32"/>
+          <w:szCs w:val="32"/>
+        </w:rPr>
+        <w:t xml:space="preserve"> – image &amp; txt files,</w:t>
+      </w:r>
+      <w:r>
+        <w:rPr>
+          <w:rFonts w:ascii="Tahoma" w:hAnsi="Tahoma" w:cs="Tahoma"/>
+          <w:sz w:val="32"/>
+          <w:szCs w:val="32"/>
+        </w:rPr>
+        <w:t xml:space="preserve"> from scanned </w:t>
+      </w:r>
+      <w:r>
+        <w:rPr>
+          <w:rFonts w:ascii="Tahoma" w:hAnsi="Tahoma" w:cs="Tahoma"/>
+          <w:sz w:val="32"/>
+          <w:szCs w:val="32"/>
+        </w:rPr>
+        <w:t>documents.</w:t>
+      </w:r>
+    </w:p>
+    <w:p>
+      <w:pPr>
+        <w:ind w:left="360"/>
+        <w:rPr>
+          <w:rFonts w:ascii="Tahoma" w:hAnsi="Tahoma" w:cs="Tahoma"/>
+          <w:b/>
+          <w:bCs/>
+          <w:sz w:val="32"/>
+          <w:szCs w:val="32"/>
+        </w:rPr>
+      </w:pPr>
+      <w:r>
+        <w:rPr>
+          <w:rFonts w:ascii="Tahoma" w:hAnsi="Tahoma" w:cs="Tahoma"/>
+          <w:b/>
+          <w:bCs/>
+          <w:sz w:val="32"/>
+          <w:szCs w:val="32"/>
+        </w:rPr>
+        <w:t>ImageProcessing</w:t>
+      </w:r>
+      <w:r>
+        <w:rPr>
+          <w:rFonts w:ascii="Tahoma" w:hAnsi="Tahoma" w:cs="Tahoma"/>
+          <w:b/>
+          <w:bCs/>
+          <w:sz w:val="32"/>
+          <w:szCs w:val="32"/>
+        </w:rPr>
+        <w:t>.py</w:t>
+      </w:r>
+      <w:r>
+        <w:rPr>
+          <w:rFonts w:ascii="Tahoma" w:hAnsi="Tahoma" w:cs="Tahoma"/>
+          <w:b/>
+          <w:bCs/>
+          <w:sz w:val="32"/>
+          <w:szCs w:val="32"/>
+        </w:rPr>
+        <w:t>:</w:t>
+      </w:r>
+    </w:p>
+    <w:p>
+      <w:pPr>
+        <w:ind w:left="360"/>
+        <w:rPr>
+          <w:rFonts w:ascii="Tahoma" w:hAnsi="Tahoma" w:cs="Tahoma"/>
+          <w:sz w:val="32"/>
+          <w:szCs w:val="32"/>
+        </w:rPr>
+      </w:pPr>
+      <w:r>
+        <w:rPr>
+          <w:rFonts w:ascii="Tahoma" w:hAnsi="Tahoma" w:cs="Tahoma"/>
+          <w:sz w:val="32"/>
+          <w:szCs w:val="32"/>
+        </w:rPr>
+        <w:t>Contains image processing functions and the class “</w:t>
+      </w:r>
+      <w:proofErr w:type="spellStart"/>
+      <w:r>
+        <w:rPr>
+          <w:rFonts w:ascii="Tahoma" w:hAnsi="Tahoma" w:cs="Tahoma"/>
+          <w:sz w:val="32"/>
+          <w:szCs w:val="32"/>
+        </w:rPr>
+        <w:t>ImageProcessing</w:t>
+      </w:r>
+      <w:proofErr w:type="spellEnd"/>
+      <w:r>
+        <w:rPr>
+          <w:rFonts w:ascii="Tahoma" w:hAnsi="Tahoma" w:cs="Tahoma"/>
+          <w:sz w:val="32"/>
+          <w:szCs w:val="32"/>
+        </w:rPr>
+        <w:t>” who saves image’s data during the software running.</w:t>
+      </w:r>
+    </w:p>
+    <w:p>
+      <w:pPr>
+        <w:ind w:left="360"/>
+        <w:rPr>
+          <w:rFonts w:ascii="Tahoma" w:hAnsi="Tahoma" w:cs="Tahoma"/>
+          <w:b/>
+          <w:bCs/>
+          <w:sz w:val="32"/>
+          <w:szCs w:val="32"/>
+        </w:rPr>
+      </w:pPr>
+      <w:r>
+        <w:rPr>
+          <w:rFonts w:ascii="Tahoma" w:hAnsi="Tahoma" w:cs="Tahoma"/>
+          <w:b/>
+          <w:bCs/>
+          <w:sz w:val="32"/>
+          <w:szCs w:val="32"/>
+        </w:rPr>
+        <w:t>Config.py</w:t>
+      </w:r>
+    </w:p>
+    <w:p>
+      <w:pPr>
+        <w:ind w:left="360"/>
+        <w:rPr>
+          <w:rFonts w:ascii="Tahoma" w:hAnsi="Tahoma" w:cs="Tahoma"/>
+          <w:sz w:val="32"/>
+          <w:szCs w:val="32"/>
+        </w:rPr>
+      </w:pPr>
+      <w:r>
+        <w:rPr>
+          <w:rFonts w:ascii="Tahoma" w:hAnsi="Tahoma" w:cs="Tahoma"/>
+          <w:sz w:val="32"/>
+          <w:szCs w:val="32"/>
+        </w:rPr>
+        <w:t xml:space="preserve">Save the home directory, the user </w:t>
+      </w:r>
+      <w:r>
+        <w:rPr>
+          <w:rFonts w:ascii="Tahoma" w:hAnsi="Tahoma" w:cs="Tahoma"/>
+          <w:sz w:val="32"/>
+          <w:szCs w:val="32"/>
+        </w:rPr>
+        <w:t>needs</w:t>
+      </w:r>
+      <w:r>
+        <w:rPr>
+          <w:rFonts w:ascii="Tahoma" w:hAnsi="Tahoma" w:cs="Tahoma"/>
+          <w:sz w:val="32"/>
+          <w:szCs w:val="32"/>
+        </w:rPr>
+        <w:t xml:space="preserve"> to set the dictionary before the software run.</w:t>
+      </w:r>
+    </w:p>
+    <w:p>
+      <w:pPr>
+        <w:ind w:left="360"/>
+        <w:rPr>
+          <w:rFonts w:ascii="Tahoma" w:hAnsi="Tahoma" w:cs="Tahoma"/>
+          <w:b/>
+          <w:bCs/>
+          <w:sz w:val="36"/>
+          <w:szCs w:val="36"/>
+        </w:rPr>
+      </w:pPr>
+      <w:r>
+        <w:rPr>
+          <w:rFonts w:ascii="Tahoma" w:hAnsi="Tahoma" w:cs="Tahoma"/>
+          <w:b/>
+          <w:bCs/>
+          <w:sz w:val="36"/>
+          <w:szCs w:val="36"/>
+        </w:rPr>
+        <w:t>More useful codes:</w:t>
+      </w:r>
+    </w:p>
+    <w:p>
+      <w:pPr>
+        <w:ind w:left="360"/>
+        <w:rPr>
+          <w:rFonts w:ascii="Tahoma" w:hAnsi="Tahoma" w:cs="Tahoma"/>
+          <w:b/>
+          <w:bCs/>
+          <w:sz w:val="32"/>
+          <w:szCs w:val="32"/>
+        </w:rPr>
+      </w:pPr>
+      <w:r>
+        <w:rPr>
+          <w:rFonts w:ascii="Tahoma" w:hAnsi="Tahoma" w:cs="Tahoma"/>
+          <w:b/>
+          <w:bCs/>
+          <w:sz w:val="32"/>
+          <w:szCs w:val="32"/>
+        </w:rPr>
+        <w:t>Check_tesseract.py:</w:t>
+      </w:r>
+    </w:p>
+    <w:p>
+      <w:pPr>
+        <w:ind w:left="360"/>
+        <w:rPr>
+          <w:rFonts w:ascii="Tahoma" w:hAnsi="Tahoma" w:cs="Tahoma"/>
+          <w:sz w:val="32"/>
+          <w:szCs w:val="32"/>
+        </w:rPr>
+      </w:pPr>
+      <w:r>
+        <w:rPr>
+          <w:rFonts w:ascii="Tahoma" w:hAnsi="Tahoma" w:cs="Tahoma"/>
+          <w:sz w:val="32"/>
+          <w:szCs w:val="32"/>
+        </w:rPr>
+        <w:t>The file call</w:t>
+      </w:r>
+      <w:r>
+        <w:rPr>
+          <w:rFonts w:ascii="Tahoma" w:hAnsi="Tahoma" w:cs="Tahoma"/>
+          <w:sz w:val="32"/>
+          <w:szCs w:val="32"/>
+        </w:rPr>
+        <w:t xml:space="preserve"> function </w:t>
+      </w:r>
+      <w:proofErr w:type="spellStart"/>
+      <w:r>
+        <w:rPr>
+          <w:rFonts w:ascii="Tahoma" w:hAnsi="Tahoma" w:cs="Tahoma"/>
+          <w:sz w:val="32"/>
+          <w:szCs w:val="32"/>
+        </w:rPr>
+        <w:t>Check_model_tesseract</w:t>
+      </w:r>
+      <w:proofErr w:type="spellEnd"/>
+      <w:r>
+        <w:rPr>
+          <w:rFonts w:ascii="Tahoma" w:hAnsi="Tahoma" w:cs="Tahoma"/>
+          <w:sz w:val="32"/>
+          <w:szCs w:val="32"/>
+        </w:rPr>
+        <w:t xml:space="preserve"> and find accuracy using the validation folder</w:t>
+      </w:r>
+      <w:r>
+        <w:rPr>
+          <w:rFonts w:ascii="Tahoma" w:hAnsi="Tahoma" w:cs="Tahoma"/>
+          <w:sz w:val="32"/>
+          <w:szCs w:val="32"/>
+        </w:rPr>
+        <w:t>. Need to defined the model name.</w:t>
+      </w:r>
+    </w:p>
+    <w:p>
+      <w:pPr>
+        <w:ind w:left="360"/>
+        <w:rPr>
+          <w:rFonts w:ascii="Tahoma" w:hAnsi="Tahoma" w:cs="Tahoma"/>
+          <w:b/>
+          <w:bCs/>
+          <w:sz w:val="32"/>
+          <w:szCs w:val="32"/>
+        </w:rPr>
+      </w:pPr>
+      <w:r>
+        <w:rPr>
+          <w:rFonts w:ascii="Tahoma" w:hAnsi="Tahoma" w:cs="Tahoma"/>
+          <w:b/>
+          <w:bCs/>
+          <w:sz w:val="32"/>
+          <w:szCs w:val="32"/>
+        </w:rPr>
+        <w:t>Make_fonts_data.py:</w:t>
+      </w:r>
+    </w:p>
+    <w:p>
+      <w:pPr>
+        <w:ind w:left="360"/>
+        <w:rPr>
+          <w:rFonts w:ascii="Tahoma" w:hAnsi="Tahoma" w:cs="Tahoma"/>
+          <w:sz w:val="32"/>
+          <w:szCs w:val="32"/>
+        </w:rPr>
+      </w:pPr>
+      <w:r>
+        <w:rPr>
+          <w:rFonts w:ascii="Tahoma" w:hAnsi="Tahoma" w:cs="Tahoma"/>
+          <w:sz w:val="32"/>
+          <w:szCs w:val="32"/>
+        </w:rPr>
+        <w:t>The file c</w:t>
+      </w:r>
+      <w:r>
+        <w:rPr>
+          <w:rFonts w:ascii="Tahoma" w:hAnsi="Tahoma" w:cs="Tahoma"/>
+          <w:sz w:val="32"/>
+          <w:szCs w:val="32"/>
+        </w:rPr>
+        <w:t>ontain function to automate the process of converting new font of handwriting to data for the train</w:t>
+      </w:r>
+      <w:r>
+        <w:rPr>
+          <w:rFonts w:ascii="Tahoma" w:hAnsi="Tahoma" w:cs="Tahoma"/>
+          <w:sz w:val="32"/>
+          <w:szCs w:val="32"/>
+        </w:rPr>
+        <w:t>ing process</w:t>
+      </w:r>
+    </w:p>
+    <w:p>
+      <w:pPr>
+        <w:ind w:left="360"/>
+        <w:rPr>
+          <w:rFonts w:ascii="Tahoma" w:hAnsi="Tahoma" w:cs="Tahoma"/>
+          <w:sz w:val="32"/>
+          <w:szCs w:val="32"/>
+        </w:rPr>
+      </w:pPr>
+    </w:p>
+    <w:p>
+      <w:pPr>
+        <w:ind w:left="360"/>
+        <w:rPr>
+          <w:rFonts w:ascii="Tahoma" w:hAnsi="Tahoma" w:cs="Tahoma"/>
+          <w:sz w:val="28"/>
+          <w:szCs w:val="28"/>
+        </w:rPr>
+      </w:pPr>
+      <w:r>
+        <w:rPr>
+          <w:rFonts w:ascii="Tahoma" w:hAnsi="Tahoma" w:cs="Tahoma"/>
+          <w:b/>
+          <w:bCs/>
+          <w:sz w:val="36"/>
+          <w:szCs w:val="36"/>
+          <w:u w:val="single"/>
+        </w:rPr>
+        <w:t xml:space="preserve">Operating </w:t>
+      </w:r>
+      <w:proofErr w:type="spellStart"/>
+      <w:r>
+        <w:rPr>
+          <w:rFonts w:ascii="Tahoma" w:hAnsi="Tahoma" w:cs="Tahoma"/>
+          <w:b/>
+          <w:bCs/>
+          <w:sz w:val="36"/>
+          <w:szCs w:val="36"/>
+          <w:u w:val="single"/>
+        </w:rPr>
+        <w:t>instractions</w:t>
+      </w:r>
+      <w:proofErr w:type="spellEnd"/>
+      <w:r>
+        <w:rPr>
+          <w:rFonts w:ascii="Tahoma" w:hAnsi="Tahoma" w:cs="Tahoma"/>
+          <w:b/>
+          <w:bCs/>
+          <w:sz w:val="36"/>
+          <w:szCs w:val="36"/>
+          <w:u w:val="single"/>
+        </w:rPr>
+        <w:t>:</w:t>
+      </w:r>
+    </w:p>
+    <w:p>
+      <w:pPr>
+        <w:pStyle w:val="a4"/>
+        <w:numPr>
+          <w:ilvl w:val="0"/>
+          <w:numId w:val="2"/>
+        </w:numPr>
+        <w:rPr>
+          <w:rFonts w:ascii="Tahoma" w:hAnsi="Tahoma" w:cs="Tahoma"/>
+          <w:sz w:val="32"/>
+          <w:szCs w:val="32"/>
+        </w:rPr>
+      </w:pPr>
+      <w:r>
+        <w:rPr>
+          <w:rFonts w:ascii="Tahoma" w:hAnsi="Tahoma" w:cs="Tahoma"/>
+          <w:sz w:val="32"/>
+          <w:szCs w:val="32"/>
+        </w:rPr>
+        <w:t>Need to clone the project from GitHub</w:t>
+      </w:r>
+    </w:p>
+    <w:p>
+      <w:pPr>
+        <w:pStyle w:val="a4"/>
+        <w:numPr>
+          <w:ilvl w:val="0"/>
+          <w:numId w:val="2"/>
+        </w:numPr>
+        <w:rPr>
+          <w:rFonts w:ascii="Tahoma" w:hAnsi="Tahoma" w:cs="Tahoma"/>
+          <w:sz w:val="32"/>
+          <w:szCs w:val="32"/>
+        </w:rPr>
+      </w:pPr>
+      <w:r>
+        <w:rPr>
+          <w:rFonts w:ascii="Tahoma" w:hAnsi="Tahoma" w:cs="Tahoma"/>
+          <w:sz w:val="32"/>
+          <w:szCs w:val="32"/>
+        </w:rPr>
+        <w:t>Install all the python classes indicated in the file – “R</w:t>
+      </w:r>
+      <w:r>
+        <w:rPr>
+          <w:rFonts w:ascii="Tahoma" w:hAnsi="Tahoma" w:cs="Tahoma"/>
+          <w:sz w:val="32"/>
+          <w:szCs w:val="32"/>
+        </w:rPr>
+        <w:t>equirements</w:t>
+      </w:r>
+      <w:r>
+        <w:rPr>
+          <w:rFonts w:ascii="Tahoma" w:hAnsi="Tahoma" w:cs="Tahoma"/>
+          <w:sz w:val="32"/>
+          <w:szCs w:val="32"/>
+        </w:rPr>
+        <w:t>.txt”</w:t>
+      </w:r>
+    </w:p>
+    <w:p>
+      <w:pPr>
+        <w:pStyle w:val="a4"/>
+        <w:numPr>
+          <w:ilvl w:val="0"/>
+          <w:numId w:val="2"/>
+        </w:numPr>
+        <w:rPr>
+          <w:rFonts w:ascii="Tahoma" w:hAnsi="Tahoma" w:cs="Tahoma"/>
+          <w:sz w:val="32"/>
+          <w:szCs w:val="32"/>
+        </w:rPr>
+      </w:pPr>
+      <w:r>
+        <w:rPr>
+          <w:rFonts w:ascii="Tahoma" w:hAnsi="Tahoma" w:cs="Tahoma"/>
+          <w:sz w:val="32"/>
+          <w:szCs w:val="32"/>
+        </w:rPr>
+        <w:t xml:space="preserve">Open the config.py file that in the code folder and change </w:t>
+      </w:r>
+      <w:r>
+        <w:rPr>
+          <w:rFonts w:ascii="Tahoma" w:hAnsi="Tahoma" w:cs="Tahoma"/>
+          <w:sz w:val="32"/>
+          <w:szCs w:val="32"/>
+        </w:rPr>
+        <w:t xml:space="preserve">the </w:t>
+      </w:r>
+      <w:proofErr w:type="spellStart"/>
+      <w:r>
+        <w:rPr>
+          <w:rFonts w:ascii="Tahoma" w:hAnsi="Tahoma" w:cs="Tahoma"/>
+          <w:sz w:val="32"/>
+          <w:szCs w:val="32"/>
+        </w:rPr>
+        <w:t>home_directory</w:t>
+      </w:r>
+      <w:proofErr w:type="spellEnd"/>
+      <w:r>
+        <w:rPr>
+          <w:rFonts w:ascii="Tahoma" w:hAnsi="Tahoma" w:cs="Tahoma"/>
+          <w:sz w:val="32"/>
+          <w:szCs w:val="32"/>
+        </w:rPr>
+        <w:t xml:space="preserve"> to the folder of the project in your </w:t>
+      </w:r>
+      <w:proofErr w:type="spellStart"/>
+      <w:r>
+        <w:rPr>
+          <w:rFonts w:ascii="Tahoma" w:hAnsi="Tahoma" w:cs="Tahoma"/>
+          <w:sz w:val="32"/>
+          <w:szCs w:val="32"/>
+        </w:rPr>
+        <w:t>owm</w:t>
+      </w:r>
+      <w:proofErr w:type="spellEnd"/>
+      <w:r>
+        <w:rPr>
+          <w:rFonts w:ascii="Tahoma" w:hAnsi="Tahoma" w:cs="Tahoma"/>
+          <w:sz w:val="32"/>
+          <w:szCs w:val="32"/>
+        </w:rPr>
+        <w:t xml:space="preserve"> computer.</w:t>
+      </w:r>
+    </w:p>
+    <w:p>
+      <w:pPr>
+        <w:pStyle w:val="a4"/>
+        <w:numPr>
+          <w:ilvl w:val="0"/>
+          <w:numId w:val="2"/>
+        </w:numPr>
+        <w:rPr>
+          <w:rFonts w:ascii="Tahoma" w:hAnsi="Tahoma" w:cs="Tahoma"/>
+          <w:sz w:val="32"/>
+          <w:szCs w:val="32"/>
+        </w:rPr>
+      </w:pPr>
+      <w:r>
+        <w:rPr>
+          <w:rFonts w:ascii="Tahoma" w:hAnsi="Tahoma" w:cs="Tahoma"/>
+          <w:sz w:val="32"/>
+          <w:szCs w:val="32"/>
+        </w:rPr>
+        <w:lastRenderedPageBreak/>
+        <w:t xml:space="preserve">Run the program </w:t>
+      </w:r>
+      <w:r>
+        <w:rPr>
+          <mc:AlternateContent>
+            <mc:Choice Requires="w16se">
+              <w:rFonts w:ascii="Tahoma" w:hAnsi="Tahoma" w:cs="Tahoma"/>
+            </mc:Choice>
+            <mc:Fallback>
+              <w:rFonts w:ascii="Segoe UI Emoji" w:eastAsia="Segoe UI Emoji" w:hAnsi="Segoe UI Emoji" w:cs="Segoe UI Emoji"/>
+            </mc:Fallback>
+          </mc:AlternateContent>
+          <w:sz w:val="32"/>
+          <w:szCs w:val="32"/>
+        </w:rPr>
+        <mc:AlternateContent>
+          <mc:Choice Requires="w16se">
+            <w16se:symEx w16se:font="Segoe UI Emoji" w16se:char="1F60A"/>
+          </mc:Choice>
+          <mc:Fallback>
+            <w:t>😊</w:t>
+          </mc:Fallback>
+        </mc:AlternateContent>
+      </w:r>
+    </w:p>
+    <w:p>
+      <w:pPr>
+        <w:rPr>
+          <w:rFonts w:ascii="Tahoma" w:hAnsi="Tahoma" w:cs="Tahoma"/>
+          <w:sz w:val="28"/>
+          <w:szCs w:val="28"/>
+          <w:rtl/>
+        </w:rPr>
+      </w:pPr>
+    </w:p>
     <w:sectPr>
+      <w:headerReference w:type="default" r:id="rId8"/>
       <w:pgSz w:w="12240" w:h="15840"/>
       <w:pgMar w:top="1440" w:right="1440" w:bottom="1440" w:left="1440" w:header="720" w:footer="720" w:gutter="0"/>
       <w:cols w:space="720"/>
@@ -11,6 +1178,258 @@
     </w:sectPr>
   </w:body>
 </w:document>
+</file>
+
+<file path=word/endnotes.xml><?xml version="1.0" encoding="utf-8"?>
+<w:endnotes xmlns:wpc="http://schemas.microsoft.com/office/word/2010/wordprocessingCanvas" xmlns:cx="http://schemas.microsoft.com/office/drawing/2014/chartex" xmlns:cx1="http://schemas.microsoft.com/office/drawing/2015/9/8/chartex" xmlns:cx2="http://schemas.microsoft.com/office/drawing/2015/10/21/chartex" xmlns:cx3="http://schemas.microsoft.com/office/drawing/2016/5/9/chartex" xmlns:cx4="http://schemas.microsoft.com/office/drawing/2016/5/10/chartex" xmlns:cx5="http://schemas.microsoft.com/office/drawing/2016/5/11/chartex" xmlns:cx6="http://schemas.microsoft.com/office/drawing/2016/5/12/chartex" xmlns:cx7="http://schemas.microsoft.com/office/drawing/2016/5/13/chartex" xmlns:cx8="http://schemas.microsoft.com/office/drawing/2016/5/14/chartex" xmlns:mc="http://schemas.openxmlformats.org/markup-compatibility/2006" xmlns:aink="http://schemas.microsoft.com/office/drawing/2016/ink" xmlns:am3d="http://schemas.microsoft.com/office/drawing/2017/model3d" xmlns:o="urn:schemas-microsoft-com:office:office" xmlns:r="http://schemas.openxmlformats.org/officeDocument/2006/relationships" xmlns:m="http://schemas.openxmlformats.org/officeDocument/2006/math" xmlns:v="urn:schemas-microsoft-com:vml" xmlns:wp14="http://schemas.microsoft.com/office/word/2010/wordprocessingDrawing" xmlns:wp="http://schemas.openxmlformats.org/drawingml/2006/wordprocessingDrawing" xmlns:w10="urn:schemas-microsoft-com:office:word" xmlns:w="http://schemas.openxmlformats.org/wordprocessingml/2006/main" xmlns:w14="http://schemas.microsoft.com/office/word/2010/wordml" xmlns:w15="http://schemas.microsoft.com/office/word/2012/wordml" xmlns:w16cex="http://schemas.microsoft.com/office/word/2018/wordml/cex" xmlns:w16cid="http://schemas.microsoft.com/office/word/2016/wordml/cid" xmlns:w16="http://schemas.microsoft.com/office/word/2018/wordml" xmlns:w16se="http://schemas.microsoft.com/office/word/2015/wordml/symex" xmlns:wpg="http://schemas.microsoft.com/office/word/2010/wordprocessingGroup" xmlns:wpi="http://schemas.microsoft.com/office/word/2010/wordprocessingInk" xmlns:wne="http://schemas.microsoft.com/office/word/2006/wordml" xmlns:wps="http://schemas.microsoft.com/office/word/2010/wordprocessingShape" mc:Ignorable="w14 w15 w16se w16cid w16 w16cex wp14">
+  <w:endnote w:type="separator" w:id="-1">
+    <w:p>
+      <w:pPr>
+        <w:spacing w:after="0" w:line="240" w:lineRule="auto"/>
+      </w:pPr>
+      <w:r>
+        <w:separator/>
+      </w:r>
+    </w:p>
+  </w:endnote>
+  <w:endnote w:type="continuationSeparator" w:id="0">
+    <w:p>
+      <w:pPr>
+        <w:spacing w:after="0" w:line="240" w:lineRule="auto"/>
+      </w:pPr>
+      <w:r>
+        <w:continuationSeparator/>
+      </w:r>
+    </w:p>
+  </w:endnote>
+</w:endnotes>
+</file>
+
+<file path=word/footnotes.xml><?xml version="1.0" encoding="utf-8"?>
+<w:footnotes xmlns:wpc="http://schemas.microsoft.com/office/word/2010/wordprocessingCanvas" xmlns:cx="http://schemas.microsoft.com/office/drawing/2014/chartex" xmlns:cx1="http://schemas.microsoft.com/office/drawing/2015/9/8/chartex" xmlns:cx2="http://schemas.microsoft.com/office/drawing/2015/10/21/chartex" xmlns:cx3="http://schemas.microsoft.com/office/drawing/2016/5/9/chartex" xmlns:cx4="http://schemas.microsoft.com/office/drawing/2016/5/10/chartex" xmlns:cx5="http://schemas.microsoft.com/office/drawing/2016/5/11/chartex" xmlns:cx6="http://schemas.microsoft.com/office/drawing/2016/5/12/chartex" xmlns:cx7="http://schemas.microsoft.com/office/drawing/2016/5/13/chartex" xmlns:cx8="http://schemas.microsoft.com/office/drawing/2016/5/14/chartex" xmlns:mc="http://schemas.openxmlformats.org/markup-compatibility/2006" xmlns:aink="http://schemas.microsoft.com/office/drawing/2016/ink" xmlns:am3d="http://schemas.microsoft.com/office/drawing/2017/model3d" xmlns:o="urn:schemas-microsoft-com:office:office" xmlns:r="http://schemas.openxmlformats.org/officeDocument/2006/relationships" xmlns:m="http://schemas.openxmlformats.org/officeDocument/2006/math" xmlns:v="urn:schemas-microsoft-com:vml" xmlns:wp14="http://schemas.microsoft.com/office/word/2010/wordprocessingDrawing" xmlns:wp="http://schemas.openxmlformats.org/drawingml/2006/wordprocessingDrawing" xmlns:w10="urn:schemas-microsoft-com:office:word" xmlns:w="http://schemas.openxmlformats.org/wordprocessingml/2006/main" xmlns:w14="http://schemas.microsoft.com/office/word/2010/wordml" xmlns:w15="http://schemas.microsoft.com/office/word/2012/wordml" xmlns:w16cex="http://schemas.microsoft.com/office/word/2018/wordml/cex" xmlns:w16cid="http://schemas.microsoft.com/office/word/2016/wordml/cid" xmlns:w16="http://schemas.microsoft.com/office/word/2018/wordml" xmlns:w16se="http://schemas.microsoft.com/office/word/2015/wordml/symex" xmlns:wpg="http://schemas.microsoft.com/office/word/2010/wordprocessingGroup" xmlns:wpi="http://schemas.microsoft.com/office/word/2010/wordprocessingInk" xmlns:wne="http://schemas.microsoft.com/office/word/2006/wordml" xmlns:wps="http://schemas.microsoft.com/office/word/2010/wordprocessingShape" mc:Ignorable="w14 w15 w16se w16cid w16 w16cex wp14">
+  <w:footnote w:type="separator" w:id="-1">
+    <w:p>
+      <w:pPr>
+        <w:spacing w:after="0" w:line="240" w:lineRule="auto"/>
+      </w:pPr>
+      <w:r>
+        <w:separator/>
+      </w:r>
+    </w:p>
+  </w:footnote>
+  <w:footnote w:type="continuationSeparator" w:id="0">
+    <w:p>
+      <w:pPr>
+        <w:spacing w:after="0" w:line="240" w:lineRule="auto"/>
+      </w:pPr>
+      <w:r>
+        <w:continuationSeparator/>
+      </w:r>
+    </w:p>
+  </w:footnote>
+</w:footnotes>
+</file>
+
+<file path=word/header1.xml><?xml version="1.0" encoding="utf-8"?>
+<w:hdr xmlns:wpc="http://schemas.microsoft.com/office/word/2010/wordprocessingCanvas" xmlns:cx="http://schemas.microsoft.com/office/drawing/2014/chartex" xmlns:cx1="http://schemas.microsoft.com/office/drawing/2015/9/8/chartex" xmlns:cx2="http://schemas.microsoft.com/office/drawing/2015/10/21/chartex" xmlns:cx3="http://schemas.microsoft.com/office/drawing/2016/5/9/chartex" xmlns:cx4="http://schemas.microsoft.com/office/drawing/2016/5/10/chartex" xmlns:cx5="http://schemas.microsoft.com/office/drawing/2016/5/11/chartex" xmlns:cx6="http://schemas.microsoft.com/office/drawing/2016/5/12/chartex" xmlns:cx7="http://schemas.microsoft.com/office/drawing/2016/5/13/chartex" xmlns:cx8="http://schemas.microsoft.com/office/drawing/2016/5/14/chartex" xmlns:mc="http://schemas.openxmlformats.org/markup-compatibility/2006" xmlns:aink="http://schemas.microsoft.com/office/drawing/2016/ink" xmlns:am3d="http://schemas.microsoft.com/office/drawing/2017/model3d" xmlns:o="urn:schemas-microsoft-com:office:office" xmlns:r="http://schemas.openxmlformats.org/officeDocument/2006/relationships" xmlns:m="http://schemas.openxmlformats.org/officeDocument/2006/math" xmlns:v="urn:schemas-microsoft-com:vml" xmlns:wp14="http://schemas.microsoft.com/office/word/2010/wordprocessingDrawing" xmlns:wp="http://schemas.openxmlformats.org/drawingml/2006/wordprocessingDrawing" xmlns:w10="urn:schemas-microsoft-com:office:word" xmlns:w="http://schemas.openxmlformats.org/wordprocessingml/2006/main" xmlns:w14="http://schemas.microsoft.com/office/word/2010/wordml" xmlns:w15="http://schemas.microsoft.com/office/word/2012/wordml" xmlns:w16cex="http://schemas.microsoft.com/office/word/2018/wordml/cex" xmlns:w16cid="http://schemas.microsoft.com/office/word/2016/wordml/cid" xmlns:w16="http://schemas.microsoft.com/office/word/2018/wordml" xmlns:w16se="http://schemas.microsoft.com/office/word/2015/wordml/symex" xmlns:wpg="http://schemas.microsoft.com/office/word/2010/wordprocessingGroup" xmlns:wpi="http://schemas.microsoft.com/office/word/2010/wordprocessingInk" xmlns:wne="http://schemas.microsoft.com/office/word/2006/wordml" xmlns:wps="http://schemas.microsoft.com/office/word/2010/wordprocessingShape" mc:Ignorable="w14 w15 w16se w16cid w16 w16cex wp14">
+  <w:p>
+    <w:pPr>
+      <w:pStyle w:val="a5"/>
+    </w:pPr>
+    <w:r>
+      <w:t>10/2020</w:t>
+    </w:r>
+  </w:p>
+</w:hdr>
+</file>
+
+<file path=word/numbering.xml><?xml version="1.0" encoding="utf-8"?>
+<w:numbering xmlns:wpc="http://schemas.microsoft.com/office/word/2010/wordprocessingCanvas" xmlns:cx="http://schemas.microsoft.com/office/drawing/2014/chartex" xmlns:cx1="http://schemas.microsoft.com/office/drawing/2015/9/8/chartex" xmlns:cx2="http://schemas.microsoft.com/office/drawing/2015/10/21/chartex" xmlns:cx3="http://schemas.microsoft.com/office/drawing/2016/5/9/chartex" xmlns:cx4="http://schemas.microsoft.com/office/drawing/2016/5/10/chartex" xmlns:cx5="http://schemas.microsoft.com/office/drawing/2016/5/11/chartex" xmlns:cx6="http://schemas.microsoft.com/office/drawing/2016/5/12/chartex" xmlns:cx7="http://schemas.microsoft.com/office/drawing/2016/5/13/chartex" xmlns:cx8="http://schemas.microsoft.com/office/drawing/2016/5/14/chartex" xmlns:mc="http://schemas.openxmlformats.org/markup-compatibility/2006" xmlns:aink="http://schemas.microsoft.com/office/drawing/2016/ink" xmlns:am3d="http://schemas.microsoft.com/office/drawing/2017/model3d" xmlns:o="urn:schemas-microsoft-com:office:office" xmlns:r="http://schemas.openxmlformats.org/officeDocument/2006/relationships" xmlns:m="http://schemas.openxmlformats.org/officeDocument/2006/math" xmlns:v="urn:schemas-microsoft-com:vml" xmlns:wp14="http://schemas.microsoft.com/office/word/2010/wordprocessingDrawing" xmlns:wp="http://schemas.openxmlformats.org/drawingml/2006/wordprocessingDrawing" xmlns:w10="urn:schemas-microsoft-com:office:word" xmlns:w="http://schemas.openxmlformats.org/wordprocessingml/2006/main" xmlns:w14="http://schemas.microsoft.com/office/word/2010/wordml" xmlns:w15="http://schemas.microsoft.com/office/word/2012/wordml" xmlns:w16cex="http://schemas.microsoft.com/office/word/2018/wordml/cex" xmlns:w16cid="http://schemas.microsoft.com/office/word/2016/wordml/cid" xmlns:w16="http://schemas.microsoft.com/office/word/2018/wordml" xmlns:w16se="http://schemas.microsoft.com/office/word/2015/wordml/symex" xmlns:wpg="http://schemas.microsoft.com/office/word/2010/wordprocessingGroup" xmlns:wpi="http://schemas.microsoft.com/office/word/2010/wordprocessingInk" xmlns:wne="http://schemas.microsoft.com/office/word/2006/wordml" xmlns:wps="http://schemas.microsoft.com/office/word/2010/wordprocessingShape" mc:Ignorable="w14 w15 w16se w16cid w16 w16cex wp14">
+  <w:abstractNum w:abstractNumId="0" w15:restartNumberingAfterBreak="0">
+    <w:nsid w:val="53291EE2"/>
+    <w:multiLevelType w:val="hybridMultilevel"/>
+    <w:tmpl w:val="832252B4"/>
+    <w:lvl w:ilvl="0" w:tplc="04090011">
+      <w:start w:val="1"/>
+      <w:numFmt w:val="decimal"/>
+      <w:lvlText w:val="%1)"/>
+      <w:lvlJc w:val="left"/>
+      <w:pPr>
+        <w:ind w:left="720" w:hanging="360"/>
+      </w:pPr>
+      <w:rPr>
+        <w:rFonts w:hint="default"/>
+      </w:rPr>
+    </w:lvl>
+    <w:lvl w:ilvl="1" w:tplc="04090019" w:tentative="1">
+      <w:start w:val="1"/>
+      <w:numFmt w:val="lowerLetter"/>
+      <w:lvlText w:val="%2."/>
+      <w:lvlJc w:val="left"/>
+      <w:pPr>
+        <w:ind w:left="1440" w:hanging="360"/>
+      </w:pPr>
+    </w:lvl>
+    <w:lvl w:ilvl="2" w:tplc="0409001B" w:tentative="1">
+      <w:start w:val="1"/>
+      <w:numFmt w:val="lowerRoman"/>
+      <w:lvlText w:val="%3."/>
+      <w:lvlJc w:val="right"/>
+      <w:pPr>
+        <w:ind w:left="2160" w:hanging="180"/>
+      </w:pPr>
+    </w:lvl>
+    <w:lvl w:ilvl="3" w:tplc="0409000F" w:tentative="1">
+      <w:start w:val="1"/>
+      <w:numFmt w:val="decimal"/>
+      <w:lvlText w:val="%4."/>
+      <w:lvlJc w:val="left"/>
+      <w:pPr>
+        <w:ind w:left="2880" w:hanging="360"/>
+      </w:pPr>
+    </w:lvl>
+    <w:lvl w:ilvl="4" w:tplc="04090019" w:tentative="1">
+      <w:start w:val="1"/>
+      <w:numFmt w:val="lowerLetter"/>
+      <w:lvlText w:val="%5."/>
+      <w:lvlJc w:val="left"/>
+      <w:pPr>
+        <w:ind w:left="3600" w:hanging="360"/>
+      </w:pPr>
+    </w:lvl>
+    <w:lvl w:ilvl="5" w:tplc="0409001B" w:tentative="1">
+      <w:start w:val="1"/>
+      <w:numFmt w:val="lowerRoman"/>
+      <w:lvlText w:val="%6."/>
+      <w:lvlJc w:val="right"/>
+      <w:pPr>
+        <w:ind w:left="4320" w:hanging="180"/>
+      </w:pPr>
+    </w:lvl>
+    <w:lvl w:ilvl="6" w:tplc="0409000F" w:tentative="1">
+      <w:start w:val="1"/>
+      <w:numFmt w:val="decimal"/>
+      <w:lvlText w:val="%7."/>
+      <w:lvlJc w:val="left"/>
+      <w:pPr>
+        <w:ind w:left="5040" w:hanging="360"/>
+      </w:pPr>
+    </w:lvl>
+    <w:lvl w:ilvl="7" w:tplc="04090019" w:tentative="1">
+      <w:start w:val="1"/>
+      <w:numFmt w:val="lowerLetter"/>
+      <w:lvlText w:val="%8."/>
+      <w:lvlJc w:val="left"/>
+      <w:pPr>
+        <w:ind w:left="5760" w:hanging="360"/>
+      </w:pPr>
+    </w:lvl>
+    <w:lvl w:ilvl="8" w:tplc="0409001B" w:tentative="1">
+      <w:start w:val="1"/>
+      <w:numFmt w:val="lowerRoman"/>
+      <w:lvlText w:val="%9."/>
+      <w:lvlJc w:val="right"/>
+      <w:pPr>
+        <w:ind w:left="6480" w:hanging="180"/>
+      </w:pPr>
+    </w:lvl>
+  </w:abstractNum>
+  <w:abstractNum w:abstractNumId="1" w15:restartNumberingAfterBreak="0">
+    <w:nsid w:val="6F2A5DDD"/>
+    <w:multiLevelType w:val="hybridMultilevel"/>
+    <w:tmpl w:val="33907C78"/>
+    <w:lvl w:ilvl="0" w:tplc="04090011">
+      <w:start w:val="1"/>
+      <w:numFmt w:val="decimal"/>
+      <w:lvlText w:val="%1)"/>
+      <w:lvlJc w:val="left"/>
+      <w:pPr>
+        <w:ind w:left="720" w:hanging="360"/>
+      </w:pPr>
+      <w:rPr>
+        <w:rFonts w:hint="default"/>
+      </w:rPr>
+    </w:lvl>
+    <w:lvl w:ilvl="1" w:tplc="04090019" w:tentative="1">
+      <w:start w:val="1"/>
+      <w:numFmt w:val="lowerLetter"/>
+      <w:lvlText w:val="%2."/>
+      <w:lvlJc w:val="left"/>
+      <w:pPr>
+        <w:ind w:left="1440" w:hanging="360"/>
+      </w:pPr>
+    </w:lvl>
+    <w:lvl w:ilvl="2" w:tplc="0409001B" w:tentative="1">
+      <w:start w:val="1"/>
+      <w:numFmt w:val="lowerRoman"/>
+      <w:lvlText w:val="%3."/>
+      <w:lvlJc w:val="right"/>
+      <w:pPr>
+        <w:ind w:left="2160" w:hanging="180"/>
+      </w:pPr>
+    </w:lvl>
+    <w:lvl w:ilvl="3" w:tplc="0409000F" w:tentative="1">
+      <w:start w:val="1"/>
+      <w:numFmt w:val="decimal"/>
+      <w:lvlText w:val="%4."/>
+      <w:lvlJc w:val="left"/>
+      <w:pPr>
+        <w:ind w:left="2880" w:hanging="360"/>
+      </w:pPr>
+    </w:lvl>
+    <w:lvl w:ilvl="4" w:tplc="04090019" w:tentative="1">
+      <w:start w:val="1"/>
+      <w:numFmt w:val="lowerLetter"/>
+      <w:lvlText w:val="%5."/>
+      <w:lvlJc w:val="left"/>
+      <w:pPr>
+        <w:ind w:left="3600" w:hanging="360"/>
+      </w:pPr>
+    </w:lvl>
+    <w:lvl w:ilvl="5" w:tplc="0409001B" w:tentative="1">
+      <w:start w:val="1"/>
+      <w:numFmt w:val="lowerRoman"/>
+      <w:lvlText w:val="%6."/>
+      <w:lvlJc w:val="right"/>
+      <w:pPr>
+        <w:ind w:left="4320" w:hanging="180"/>
+      </w:pPr>
+    </w:lvl>
+    <w:lvl w:ilvl="6" w:tplc="0409000F" w:tentative="1">
+      <w:start w:val="1"/>
+      <w:numFmt w:val="decimal"/>
+      <w:lvlText w:val="%7."/>
+      <w:lvlJc w:val="left"/>
+      <w:pPr>
+        <w:ind w:left="5040" w:hanging="360"/>
+      </w:pPr>
+    </w:lvl>
+    <w:lvl w:ilvl="7" w:tplc="04090019" w:tentative="1">
+      <w:start w:val="1"/>
+      <w:numFmt w:val="lowerLetter"/>
+      <w:lvlText w:val="%8."/>
+      <w:lvlJc w:val="left"/>
+      <w:pPr>
+        <w:ind w:left="5760" w:hanging="360"/>
+      </w:pPr>
+    </w:lvl>
+    <w:lvl w:ilvl="8" w:tplc="0409001B" w:tentative="1">
+      <w:start w:val="1"/>
+      <w:numFmt w:val="lowerRoman"/>
+      <w:lvlText w:val="%9."/>
+      <w:lvlJc w:val="right"/>
+      <w:pPr>
+        <w:ind w:left="6480" w:hanging="180"/>
+      </w:pPr>
+    </w:lvl>
+  </w:abstractNum>
+  <w:num w:numId="1">
+    <w:abstractNumId w:val="1"/>
+  </w:num>
+  <w:num w:numId="2">
+    <w:abstractNumId w:val="0"/>
+  </w:num>
+</w:numbering>
 </file>
 
 <file path=word/styles.xml><?xml version="1.0" encoding="utf-8"?>
@@ -415,7 +1834,6 @@
   <w:style w:type="character" w:default="1" w:styleId="a0">
     <w:name w:val="Default Paragraph Font"/>
     <w:uiPriority w:val="1"/>
-    <w:semiHidden/>
     <w:unhideWhenUsed/>
   </w:style>
   <w:style w:type="table" w:default="1" w:styleId="a1">
@@ -438,6 +1856,84 @@
     <w:uiPriority w:val="99"/>
     <w:semiHidden/>
     <w:unhideWhenUsed/>
+  </w:style>
+  <w:style w:type="character" w:styleId="Hyperlink">
+    <w:name w:val="Hyperlink"/>
+    <w:basedOn w:val="a0"/>
+    <w:uiPriority w:val="99"/>
+    <w:unhideWhenUsed/>
+    <w:rsid w:val="00085F8D"/>
+    <w:rPr>
+      <w:color w:val="0563C1" w:themeColor="hyperlink"/>
+      <w:u w:val="single"/>
+    </w:rPr>
+  </w:style>
+  <w:style w:type="character" w:styleId="a3">
+    <w:name w:val="Unresolved Mention"/>
+    <w:basedOn w:val="a0"/>
+    <w:uiPriority w:val="99"/>
+    <w:semiHidden/>
+    <w:unhideWhenUsed/>
+    <w:rsid w:val="00085F8D"/>
+    <w:rPr>
+      <w:color w:val="605E5C"/>
+      <w:shd w:val="clear" w:color="auto" w:fill="E1DFDD"/>
+    </w:rPr>
+  </w:style>
+  <w:style w:type="paragraph" w:styleId="a4">
+    <w:name w:val="List Paragraph"/>
+    <w:basedOn w:val="a"/>
+    <w:uiPriority w:val="34"/>
+    <w:qFormat/>
+    <w:rsid w:val="00125C22"/>
+    <w:pPr>
+      <w:ind w:left="720"/>
+      <w:contextualSpacing/>
+    </w:pPr>
+  </w:style>
+  <w:style w:type="paragraph" w:styleId="a5">
+    <w:name w:val="header"/>
+    <w:basedOn w:val="a"/>
+    <w:link w:val="a6"/>
+    <w:uiPriority w:val="99"/>
+    <w:unhideWhenUsed/>
+    <w:rsid w:val="004D1CE8"/>
+    <w:pPr>
+      <w:tabs>
+        <w:tab w:val="center" w:pos="4680"/>
+        <w:tab w:val="right" w:pos="9360"/>
+      </w:tabs>
+      <w:spacing w:after="0" w:line="240" w:lineRule="auto"/>
+    </w:pPr>
+  </w:style>
+  <w:style w:type="character" w:customStyle="1" w:styleId="a6">
+    <w:name w:val="כותרת עליונה תו"/>
+    <w:basedOn w:val="a0"/>
+    <w:link w:val="a5"/>
+    <w:uiPriority w:val="99"/>
+    <w:rsid w:val="004D1CE8"/>
+  </w:style>
+  <w:style w:type="paragraph" w:styleId="a7">
+    <w:name w:val="footer"/>
+    <w:basedOn w:val="a"/>
+    <w:link w:val="a8"/>
+    <w:uiPriority w:val="99"/>
+    <w:unhideWhenUsed/>
+    <w:rsid w:val="004D1CE8"/>
+    <w:pPr>
+      <w:tabs>
+        <w:tab w:val="center" w:pos="4680"/>
+        <w:tab w:val="right" w:pos="9360"/>
+      </w:tabs>
+      <w:spacing w:after="0" w:line="240" w:lineRule="auto"/>
+    </w:pPr>
+  </w:style>
+  <w:style w:type="character" w:customStyle="1" w:styleId="a8">
+    <w:name w:val="כותרת תחתונה תו"/>
+    <w:basedOn w:val="a0"/>
+    <w:link w:val="a7"/>
+    <w:uiPriority w:val="99"/>
+    <w:rsid w:val="004D1CE8"/>
   </w:style>
 </w:styles>
 </file>

--- a/project_submission.docx
+++ b/project_submission.docx
@@ -64,27 +64,7 @@
           <w:szCs w:val="40"/>
         </w:rPr>
         <w:br/>
-        <w:t xml:space="preserve">Hebrew </w:t>
-      </w:r>
-      <w:r>
-        <w:rPr>
-          <w:rFonts w:ascii="Tahoma" w:hAnsi="Tahoma" w:cs="Tahoma"/>
-          <w:b/>
-          <w:bCs/>
-          <w:sz w:val="40"/>
-          <w:szCs w:val="40"/>
-        </w:rPr>
-        <w:t>handwrite</w:t>
-      </w:r>
-      <w:r>
-        <w:rPr>
-          <w:rFonts w:ascii="Tahoma" w:hAnsi="Tahoma" w:cs="Tahoma"/>
-          <w:b/>
-          <w:bCs/>
-          <w:sz w:val="40"/>
-          <w:szCs w:val="40"/>
-        </w:rPr>
-        <w:t xml:space="preserve"> to machine encoded text</w:t>
+        <w:t>Hebrew handwrite to machine encoded text</w:t>
       </w:r>
     </w:p>
     <w:p>
@@ -104,21 +84,8 @@
           <w:szCs w:val="36"/>
           <w:u w:val="single"/>
         </w:rPr>
-        <w:t xml:space="preserve">Link for git </w:t>
-      </w:r>
-      <w:proofErr w:type="gramStart"/>
-      <w:r>
-        <w:rPr>
-          <w:rFonts w:ascii="Tahoma" w:hAnsi="Tahoma" w:cs="Tahoma"/>
-          <w:b/>
-          <w:bCs/>
-          <w:sz w:val="36"/>
-          <w:szCs w:val="36"/>
-          <w:u w:val="single"/>
-        </w:rPr>
-        <w:t>project :</w:t>
-      </w:r>
-      <w:proofErr w:type="gramEnd"/>
+        <w:t>Link for git project :</w:t>
+      </w:r>
       <w:r>
         <w:rPr>
           <w:rFonts w:ascii="Tahoma" w:hAnsi="Tahoma" w:cs="Tahoma"/>
@@ -159,18 +126,7 @@
           <w:szCs w:val="36"/>
           <w:u w:val="single"/>
         </w:rPr>
-        <w:t>G</w:t>
-      </w:r>
-      <w:r>
-        <w:rPr>
-          <w:rFonts w:ascii="Tahoma" w:hAnsi="Tahoma" w:cs="Tahoma"/>
-          <w:b/>
-          <w:bCs/>
-          <w:sz w:val="36"/>
-          <w:szCs w:val="36"/>
-          <w:u w:val="single"/>
-        </w:rPr>
-        <w:t>oal</w:t>
+        <w:t>Goal</w:t>
       </w:r>
     </w:p>
     <w:p>
@@ -227,23 +183,7 @@
           <w:sz w:val="32"/>
           <w:szCs w:val="32"/>
         </w:rPr>
-        <w:t xml:space="preserve">Create processed </w:t>
-      </w:r>
-      <w:r>
-        <w:rPr>
-          <w:rFonts w:ascii="Tahoma" w:hAnsi="Tahoma" w:cs="Tahoma"/>
-          <w:sz w:val="32"/>
-          <w:szCs w:val="32"/>
-        </w:rPr>
-        <w:t>handwrite</w:t>
-      </w:r>
-      <w:r>
-        <w:rPr>
-          <w:rFonts w:ascii="Tahoma" w:hAnsi="Tahoma" w:cs="Tahoma"/>
-          <w:sz w:val="32"/>
-          <w:szCs w:val="32"/>
-        </w:rPr>
-        <w:t xml:space="preserve"> data in Hebrew. </w:t>
+        <w:t xml:space="preserve">Create processed handwrite data in Hebrew. </w:t>
       </w:r>
       <w:r>
         <w:rPr>
@@ -963,7 +903,6 @@
         </w:rPr>
         <w:t xml:space="preserve">Operating </w:t>
       </w:r>
-      <w:proofErr w:type="spellStart"/>
       <w:r>
         <w:rPr>
           <w:rFonts w:ascii="Tahoma" w:hAnsi="Tahoma" w:cs="Tahoma"/>
@@ -973,9 +912,8 @@
           <w:szCs w:val="36"/>
           <w:u w:val="single"/>
         </w:rPr>
-        <w:t>instractions</w:t>
-      </w:r>
-      <w:proofErr w:type="spellEnd"/>
+        <w:t>instructions</w:t>
+      </w:r>
       <w:r>
         <w:rPr>
           <w:rFonts w:ascii="Tahoma" w:hAnsi="Tahoma" w:cs="Tahoma"/>
@@ -1029,23 +967,7 @@
           <w:sz w:val="32"/>
           <w:szCs w:val="32"/>
         </w:rPr>
-        <w:t>Install all the python classes indicated in the file – “R</w:t>
-      </w:r>
-      <w:r>
-        <w:rPr>
-          <w:rFonts w:ascii="Tahoma" w:hAnsi="Tahoma" w:cs="Tahoma"/>
-          <w:sz w:val="32"/>
-          <w:szCs w:val="32"/>
-        </w:rPr>
-        <w:t>equirements</w:t>
-      </w:r>
-      <w:r>
-        <w:rPr>
-          <w:rFonts w:ascii="Tahoma" w:hAnsi="Tahoma" w:cs="Tahoma"/>
-          <w:sz w:val="32"/>
-          <w:szCs w:val="32"/>
-        </w:rPr>
-        <w:t>.txt”</w:t>
+        <w:t>Install all the python classes indicated in the file – “Requirements.txt”</w:t>
       </w:r>
     </w:p>
     <w:p>
@@ -1067,51 +989,15 @@
           <w:sz w:val="32"/>
           <w:szCs w:val="32"/>
         </w:rPr>
-        <w:t xml:space="preserve">Open the config.py file that in the code folder and change </w:t>
-      </w:r>
-      <w:r>
-        <w:rPr>
-          <w:rFonts w:ascii="Tahoma" w:hAnsi="Tahoma" w:cs="Tahoma"/>
-          <w:sz w:val="32"/>
-          <w:szCs w:val="32"/>
-        </w:rPr>
-        <w:t xml:space="preserve">the </w:t>
-      </w:r>
-      <w:proofErr w:type="spellStart"/>
-      <w:r>
-        <w:rPr>
-          <w:rFonts w:ascii="Tahoma" w:hAnsi="Tahoma" w:cs="Tahoma"/>
-          <w:sz w:val="32"/>
-          <w:szCs w:val="32"/>
-        </w:rPr>
-        <w:t>home_directory</w:t>
-      </w:r>
-      <w:proofErr w:type="spellEnd"/>
-      <w:r>
-        <w:rPr>
-          <w:rFonts w:ascii="Tahoma" w:hAnsi="Tahoma" w:cs="Tahoma"/>
-          <w:sz w:val="32"/>
-          <w:szCs w:val="32"/>
-        </w:rPr>
-        <w:t xml:space="preserve"> to the folder of the project in your </w:t>
-      </w:r>
-      <w:proofErr w:type="spellStart"/>
-      <w:r>
-        <w:rPr>
-          <w:rFonts w:ascii="Tahoma" w:hAnsi="Tahoma" w:cs="Tahoma"/>
-          <w:sz w:val="32"/>
-          <w:szCs w:val="32"/>
-        </w:rPr>
-        <w:t>owm</w:t>
-      </w:r>
-      <w:proofErr w:type="spellEnd"/>
-      <w:r>
-        <w:rPr>
-          <w:rFonts w:ascii="Tahoma" w:hAnsi="Tahoma" w:cs="Tahoma"/>
-          <w:sz w:val="32"/>
-          <w:szCs w:val="32"/>
-        </w:rPr>
-        <w:t xml:space="preserve"> computer.</w:t>
+        <w:t>Install tessera</w:t>
+      </w:r>
+      <w:r>
+        <w:rPr>
+          <w:rFonts w:ascii="Tahoma" w:hAnsi="Tahoma" w:cs="Tahoma"/>
+          <w:sz w:val="32"/>
+          <w:szCs w:val="32"/>
+        </w:rPr>
+        <w:t>ct 4</w:t>
       </w:r>
     </w:p>
     <w:p>
@@ -1134,6 +1020,70 @@
           <w:szCs w:val="32"/>
         </w:rPr>
         <w:lastRenderedPageBreak/>
+        <w:t xml:space="preserve">Open the config.py file that in the code folder and change </w:t>
+      </w:r>
+      <w:r>
+        <w:rPr>
+          <w:rFonts w:ascii="Tahoma" w:hAnsi="Tahoma" w:cs="Tahoma"/>
+          <w:sz w:val="32"/>
+          <w:szCs w:val="32"/>
+        </w:rPr>
+        <w:t xml:space="preserve">the </w:t>
+      </w:r>
+      <w:proofErr w:type="spellStart"/>
+      <w:r>
+        <w:rPr>
+          <w:rFonts w:ascii="Tahoma" w:hAnsi="Tahoma" w:cs="Tahoma"/>
+          <w:sz w:val="32"/>
+          <w:szCs w:val="32"/>
+        </w:rPr>
+        <w:t>home_directory</w:t>
+      </w:r>
+      <w:proofErr w:type="spellEnd"/>
+      <w:r>
+        <w:rPr>
+          <w:rFonts w:ascii="Tahoma" w:hAnsi="Tahoma" w:cs="Tahoma"/>
+          <w:sz w:val="32"/>
+          <w:szCs w:val="32"/>
+        </w:rPr>
+        <w:t xml:space="preserve"> to the folder of the project in your ow</w:t>
+      </w:r>
+      <w:r>
+        <w:rPr>
+          <w:rFonts w:ascii="Tahoma" w:hAnsi="Tahoma" w:cs="Tahoma"/>
+          <w:sz w:val="32"/>
+          <w:szCs w:val="32"/>
+        </w:rPr>
+        <w:t>n</w:t>
+      </w:r>
+      <w:r>
+        <w:rPr>
+          <w:rFonts w:ascii="Tahoma" w:hAnsi="Tahoma" w:cs="Tahoma"/>
+          <w:sz w:val="32"/>
+          <w:szCs w:val="32"/>
+        </w:rPr>
+        <w:t xml:space="preserve"> computer.</w:t>
+      </w:r>
+    </w:p>
+    <w:p>
+      <w:pPr>
+        <w:pStyle w:val="a4"/>
+        <w:numPr>
+          <w:ilvl w:val="0"/>
+          <w:numId w:val="2"/>
+        </w:numPr>
+        <w:rPr>
+          <w:rFonts w:ascii="Tahoma" w:hAnsi="Tahoma" w:cs="Tahoma"/>
+          <w:sz w:val="32"/>
+          <w:szCs w:val="32"/>
+        </w:rPr>
+      </w:pPr>
+      <w:r>
+        <w:rPr>
+          <w:rFonts w:ascii="Tahoma" w:hAnsi="Tahoma" w:cs="Tahoma"/>
+          <w:sz w:val="32"/>
+          <w:szCs w:val="32"/>
+        </w:rPr>
         <w:t xml:space="preserve">Run the program </w:t>
       </w:r>
       <w:r>
@@ -1834,6 +1784,7 @@
   <w:style w:type="character" w:default="1" w:styleId="a0">
     <w:name w:val="Default Paragraph Font"/>
     <w:uiPriority w:val="1"/>
+    <w:semiHidden/>
     <w:unhideWhenUsed/>
   </w:style>
   <w:style w:type="table" w:default="1" w:styleId="a1">

--- a/project_submission.docx
+++ b/project_submission.docx
@@ -998,6 +998,88 @@
           <w:szCs w:val="32"/>
         </w:rPr>
         <w:t>ct 4</w:t>
+      </w:r>
+    </w:p>
+    <w:p>
+      <w:pPr>
+        <w:pStyle w:val="a4"/>
+        <w:numPr>
+          <w:ilvl w:val="0"/>
+          <w:numId w:val="2"/>
+        </w:numPr>
+        <w:rPr>
+          <w:rFonts w:ascii="Tahoma" w:hAnsi="Tahoma" w:cs="Tahoma"/>
+          <w:sz w:val="32"/>
+          <w:szCs w:val="32"/>
+        </w:rPr>
+      </w:pPr>
+      <w:r>
+        <w:rPr>
+          <w:rFonts w:ascii="Tahoma" w:hAnsi="Tahoma" w:cs="Tahoma"/>
+          <w:sz w:val="32"/>
+          <w:szCs w:val="32"/>
+        </w:rPr>
+        <w:t>Copy the trained models from “</w:t>
+      </w:r>
+      <w:r>
+        <w:rPr>
+          <w:rFonts w:ascii="Tahoma" w:hAnsi="Tahoma" w:cs="Tahoma"/>
+          <w:sz w:val="32"/>
+          <w:szCs w:val="32"/>
+        </w:rPr>
+        <w:t>models-trained</w:t>
+      </w:r>
+      <w:r>
+        <w:rPr>
+          <w:rFonts w:ascii="Tahoma" w:hAnsi="Tahoma" w:cs="Tahoma"/>
+          <w:sz w:val="32"/>
+          <w:szCs w:val="32"/>
+        </w:rPr>
+        <w:t>” folder to “\</w:t>
+      </w:r>
+      <w:proofErr w:type="spellStart"/>
+      <w:r>
+        <w:rPr>
+          <w:rFonts w:ascii="Tahoma" w:hAnsi="Tahoma" w:cs="Tahoma"/>
+          <w:sz w:val="32"/>
+          <w:szCs w:val="32"/>
+        </w:rPr>
+        <w:t>SavePath</w:t>
+      </w:r>
+      <w:proofErr w:type="spellEnd"/>
+      <w:r>
+        <w:rPr>
+          <w:rFonts w:ascii="Tahoma" w:hAnsi="Tahoma" w:cs="Tahoma"/>
+          <w:sz w:val="32"/>
+          <w:szCs w:val="32"/>
+        </w:rPr>
+        <w:t>\…</w:t>
+      </w:r>
+      <w:r>
+        <w:rPr>
+          <w:rFonts w:ascii="Tahoma" w:hAnsi="Tahoma" w:cs="Tahoma"/>
+          <w:sz w:val="32"/>
+          <w:szCs w:val="32"/>
+        </w:rPr>
+        <w:t>\Tesseract-OCR\</w:t>
+      </w:r>
+      <w:proofErr w:type="spellStart"/>
+      <w:r>
+        <w:rPr>
+          <w:rFonts w:ascii="Tahoma" w:hAnsi="Tahoma" w:cs="Tahoma"/>
+          <w:sz w:val="32"/>
+          <w:szCs w:val="32"/>
+        </w:rPr>
+        <w:t>tessdata</w:t>
+      </w:r>
+      <w:proofErr w:type="spellEnd"/>
+      <w:r>
+        <w:rPr>
+          <w:rFonts w:ascii="Tahoma" w:hAnsi="Tahoma" w:cs="Tahoma"/>
+          <w:sz w:val="32"/>
+          <w:szCs w:val="32"/>
+        </w:rPr>
+        <w:t>”</w:t>
       </w:r>
     </w:p>
     <w:p>

--- a/project_submission.docx
+++ b/project_submission.docx
@@ -84,8 +84,21 @@
           <w:szCs w:val="36"/>
           <w:u w:val="single"/>
         </w:rPr>
-        <w:t>Link for git project :</w:t>
-      </w:r>
+        <w:t xml:space="preserve">Link for git </w:t>
+      </w:r>
+      <w:proofErr w:type="gramStart"/>
+      <w:r>
+        <w:rPr>
+          <w:rFonts w:ascii="Tahoma" w:hAnsi="Tahoma" w:cs="Tahoma"/>
+          <w:b/>
+          <w:bCs/>
+          <w:sz w:val="36"/>
+          <w:szCs w:val="36"/>
+          <w:u w:val="single"/>
+        </w:rPr>
+        <w:t>project :</w:t>
+      </w:r>
+      <w:proofErr w:type="gramEnd"/>
       <w:r>
         <w:rPr>
           <w:rFonts w:ascii="Tahoma" w:hAnsi="Tahoma" w:cs="Tahoma"/>
@@ -99,8 +112,8 @@
           <w:rPr>
             <w:rStyle w:val="Hyperlink"/>
             <w:rFonts w:ascii="Tahoma" w:hAnsi="Tahoma" w:cs="Tahoma"/>
-            <w:sz w:val="32"/>
-            <w:szCs w:val="32"/>
+            <w:sz w:val="28"/>
+            <w:szCs w:val="28"/>
           </w:rPr>
           <w:t>https://github.com/Adirosenthal540/shecode_finalProject</w:t>
         </w:r>
@@ -134,15 +147,15 @@
         <w:spacing w:line="240" w:lineRule="auto"/>
         <w:rPr>
           <w:rFonts w:ascii="Tahoma" w:hAnsi="Tahoma" w:cs="Tahoma"/>
-          <w:sz w:val="32"/>
-          <w:szCs w:val="32"/>
-        </w:rPr>
-      </w:pPr>
-      <w:r>
-        <w:rPr>
-          <w:rFonts w:ascii="Tahoma" w:hAnsi="Tahoma" w:cs="Tahoma"/>
-          <w:sz w:val="32"/>
-          <w:szCs w:val="32"/>
+          <w:sz w:val="28"/>
+          <w:szCs w:val="28"/>
+        </w:rPr>
+      </w:pPr>
+      <w:r>
+        <w:rPr>
+          <w:rFonts w:ascii="Tahoma" w:hAnsi="Tahoma" w:cs="Tahoma"/>
+          <w:sz w:val="28"/>
+          <w:szCs w:val="28"/>
         </w:rPr>
         <w:t xml:space="preserve">The goal of this project is implementation of a software that would be able to convert a picture (handwritten or printed text) in Hebrew to machine encoded text. </w:t>
       </w:r>
@@ -151,15 +164,15 @@
       <w:pPr>
         <w:rPr>
           <w:rFonts w:ascii="Tahoma" w:hAnsi="Tahoma" w:cs="Tahoma"/>
-          <w:sz w:val="32"/>
-          <w:szCs w:val="32"/>
-        </w:rPr>
-      </w:pPr>
-      <w:r>
-        <w:rPr>
-          <w:rFonts w:ascii="Tahoma" w:hAnsi="Tahoma" w:cs="Tahoma"/>
-          <w:sz w:val="32"/>
-          <w:szCs w:val="32"/>
+          <w:sz w:val="28"/>
+          <w:szCs w:val="28"/>
+        </w:rPr>
+      </w:pPr>
+      <w:r>
+        <w:rPr>
+          <w:rFonts w:ascii="Tahoma" w:hAnsi="Tahoma" w:cs="Tahoma"/>
+          <w:sz w:val="28"/>
+          <w:szCs w:val="28"/>
         </w:rPr>
         <w:t>The project divided into three main processes:</w:t>
       </w:r>
@@ -173,47 +186,47 @@
         </w:numPr>
         <w:rPr>
           <w:rFonts w:ascii="Tahoma" w:hAnsi="Tahoma" w:cs="Tahoma"/>
-          <w:sz w:val="32"/>
-          <w:szCs w:val="32"/>
-        </w:rPr>
-      </w:pPr>
-      <w:r>
-        <w:rPr>
-          <w:rFonts w:ascii="Tahoma" w:hAnsi="Tahoma" w:cs="Tahoma"/>
-          <w:sz w:val="32"/>
-          <w:szCs w:val="32"/>
+          <w:sz w:val="28"/>
+          <w:szCs w:val="28"/>
+        </w:rPr>
+      </w:pPr>
+      <w:r>
+        <w:rPr>
+          <w:rFonts w:ascii="Tahoma" w:hAnsi="Tahoma" w:cs="Tahoma"/>
+          <w:sz w:val="28"/>
+          <w:szCs w:val="28"/>
         </w:rPr>
         <w:t xml:space="preserve">Create processed handwrite data in Hebrew. </w:t>
       </w:r>
       <w:r>
         <w:rPr>
           <w:rFonts w:ascii="Tahoma" w:hAnsi="Tahoma" w:cs="Tahoma"/>
-          <w:sz w:val="32"/>
-          <w:szCs w:val="32"/>
+          <w:sz w:val="28"/>
+          <w:szCs w:val="28"/>
         </w:rPr>
         <w:t xml:space="preserve">Should meet sufficient </w:t>
       </w:r>
       <w:r>
         <w:rPr>
           <w:rFonts w:ascii="Tahoma" w:hAnsi="Tahoma" w:cs="Tahoma"/>
-          <w:sz w:val="32"/>
-          <w:szCs w:val="32"/>
+          <w:sz w:val="28"/>
+          <w:szCs w:val="28"/>
         </w:rPr>
         <w:t xml:space="preserve">quality data </w:t>
       </w:r>
       <w:r>
         <w:rPr>
           <w:rFonts w:ascii="Tahoma" w:hAnsi="Tahoma" w:cs="Tahoma"/>
-          <w:sz w:val="32"/>
-          <w:szCs w:val="32"/>
+          <w:sz w:val="28"/>
+          <w:szCs w:val="28"/>
         </w:rPr>
         <w:t>with</w:t>
       </w:r>
       <w:r>
         <w:rPr>
           <w:rFonts w:ascii="Tahoma" w:hAnsi="Tahoma" w:cs="Tahoma"/>
-          <w:sz w:val="32"/>
-          <w:szCs w:val="32"/>
+          <w:sz w:val="28"/>
+          <w:szCs w:val="28"/>
         </w:rPr>
         <w:t xml:space="preserve"> high quantity.</w:t>
       </w:r>
@@ -227,55 +240,55 @@
         </w:numPr>
         <w:rPr>
           <w:rFonts w:ascii="Tahoma" w:hAnsi="Tahoma" w:cs="Tahoma"/>
-          <w:sz w:val="32"/>
-          <w:szCs w:val="32"/>
-        </w:rPr>
-      </w:pPr>
-      <w:r>
-        <w:rPr>
-          <w:rFonts w:ascii="Tahoma" w:hAnsi="Tahoma" w:cs="Tahoma"/>
-          <w:sz w:val="32"/>
-          <w:szCs w:val="32"/>
+          <w:sz w:val="28"/>
+          <w:szCs w:val="28"/>
+        </w:rPr>
+      </w:pPr>
+      <w:r>
+        <w:rPr>
+          <w:rFonts w:ascii="Tahoma" w:hAnsi="Tahoma" w:cs="Tahoma"/>
+          <w:sz w:val="28"/>
+          <w:szCs w:val="28"/>
         </w:rPr>
         <w:t xml:space="preserve">Trained </w:t>
       </w:r>
       <w:r>
         <w:rPr>
           <w:rFonts w:ascii="Tahoma" w:hAnsi="Tahoma" w:cs="Tahoma"/>
-          <w:sz w:val="32"/>
-          <w:szCs w:val="32"/>
+          <w:sz w:val="28"/>
+          <w:szCs w:val="28"/>
         </w:rPr>
         <w:t>OCR</w:t>
       </w:r>
       <w:r>
         <w:rPr>
           <w:rFonts w:ascii="Tahoma" w:hAnsi="Tahoma" w:cs="Tahoma"/>
-          <w:sz w:val="32"/>
-          <w:szCs w:val="32"/>
+          <w:sz w:val="28"/>
+          <w:szCs w:val="28"/>
         </w:rPr>
         <w:t xml:space="preserve"> </w:t>
       </w:r>
       <w:r>
         <w:rPr>
           <w:rFonts w:ascii="Tahoma" w:hAnsi="Tahoma" w:cs="Tahoma"/>
-          <w:sz w:val="32"/>
-          <w:szCs w:val="32"/>
+          <w:sz w:val="28"/>
+          <w:szCs w:val="28"/>
         </w:rPr>
         <w:t>natural network –</w:t>
       </w:r>
       <w:r>
         <w:rPr>
           <w:rFonts w:ascii="Tahoma" w:hAnsi="Tahoma" w:cs="Tahoma"/>
-          <w:sz w:val="32"/>
-          <w:szCs w:val="32"/>
+          <w:sz w:val="28"/>
+          <w:szCs w:val="28"/>
         </w:rPr>
         <w:t xml:space="preserve"> tesseract</w:t>
       </w:r>
       <w:r>
         <w:rPr>
           <w:rFonts w:ascii="Tahoma" w:hAnsi="Tahoma" w:cs="Tahoma"/>
-          <w:sz w:val="32"/>
-          <w:szCs w:val="32"/>
+          <w:sz w:val="28"/>
+          <w:szCs w:val="28"/>
         </w:rPr>
         <w:t>.</w:t>
       </w:r>
@@ -289,15 +302,15 @@
         </w:numPr>
         <w:rPr>
           <w:rFonts w:ascii="Tahoma" w:hAnsi="Tahoma" w:cs="Tahoma"/>
-          <w:sz w:val="32"/>
-          <w:szCs w:val="32"/>
-        </w:rPr>
-      </w:pPr>
-      <w:r>
-        <w:rPr>
-          <w:rFonts w:ascii="Tahoma" w:hAnsi="Tahoma" w:cs="Tahoma"/>
-          <w:sz w:val="32"/>
-          <w:szCs w:val="32"/>
+          <w:sz w:val="28"/>
+          <w:szCs w:val="28"/>
+        </w:rPr>
+      </w:pPr>
+      <w:r>
+        <w:rPr>
+          <w:rFonts w:ascii="Tahoma" w:hAnsi="Tahoma" w:cs="Tahoma"/>
+          <w:sz w:val="28"/>
+          <w:szCs w:val="28"/>
         </w:rPr>
         <w:t xml:space="preserve">Produce Graphical User Interface </w:t>
       </w:r>
@@ -353,23 +366,23 @@
         <w:ind w:left="360"/>
         <w:rPr>
           <w:rFonts w:ascii="Tahoma" w:hAnsi="Tahoma" w:cs="Tahoma"/>
-          <w:sz w:val="32"/>
-          <w:szCs w:val="32"/>
-        </w:rPr>
-      </w:pPr>
-      <w:r>
-        <w:rPr>
-          <w:rFonts w:ascii="Tahoma" w:hAnsi="Tahoma" w:cs="Tahoma"/>
-          <w:sz w:val="32"/>
-          <w:szCs w:val="32"/>
+          <w:sz w:val="28"/>
+          <w:szCs w:val="28"/>
+        </w:rPr>
+      </w:pPr>
+      <w:r>
+        <w:rPr>
+          <w:rFonts w:ascii="Tahoma" w:hAnsi="Tahoma" w:cs="Tahoma"/>
+          <w:sz w:val="28"/>
+          <w:szCs w:val="28"/>
         </w:rPr>
         <w:t>The code part that connect with the user</w:t>
       </w:r>
       <w:r>
         <w:rPr>
           <w:rFonts w:ascii="Tahoma" w:hAnsi="Tahoma" w:cs="Tahoma"/>
-          <w:sz w:val="32"/>
-          <w:szCs w:val="32"/>
+          <w:sz w:val="28"/>
+          <w:szCs w:val="28"/>
         </w:rPr>
         <w:t xml:space="preserve"> and contains the GUI.</w:t>
       </w:r>
@@ -401,23 +414,23 @@
         <w:ind w:left="360"/>
         <w:rPr>
           <w:rFonts w:ascii="Tahoma" w:hAnsi="Tahoma" w:cs="Tahoma"/>
-          <w:sz w:val="32"/>
-          <w:szCs w:val="32"/>
-        </w:rPr>
-      </w:pPr>
-      <w:r>
-        <w:rPr>
-          <w:rFonts w:ascii="Tahoma" w:hAnsi="Tahoma" w:cs="Tahoma"/>
-          <w:sz w:val="32"/>
-          <w:szCs w:val="32"/>
+          <w:sz w:val="28"/>
+          <w:szCs w:val="28"/>
+        </w:rPr>
+      </w:pPr>
+      <w:r>
+        <w:rPr>
+          <w:rFonts w:ascii="Tahoma" w:hAnsi="Tahoma" w:cs="Tahoma"/>
+          <w:sz w:val="28"/>
+          <w:szCs w:val="28"/>
         </w:rPr>
         <w:t>Getting the information from Main and defines what process should be run</w:t>
       </w:r>
       <w:r>
         <w:rPr>
           <w:rFonts w:ascii="Tahoma" w:hAnsi="Tahoma" w:cs="Tahoma"/>
-          <w:sz w:val="32"/>
-          <w:szCs w:val="32"/>
+          <w:sz w:val="28"/>
+          <w:szCs w:val="28"/>
         </w:rPr>
         <w:t>.</w:t>
       </w:r>
@@ -449,15 +462,15 @@
         <w:ind w:left="360"/>
         <w:rPr>
           <w:rFonts w:ascii="Tahoma" w:hAnsi="Tahoma" w:cs="Tahoma"/>
-          <w:sz w:val="32"/>
-          <w:szCs w:val="32"/>
-        </w:rPr>
-      </w:pPr>
-      <w:r>
-        <w:rPr>
-          <w:rFonts w:ascii="Tahoma" w:hAnsi="Tahoma" w:cs="Tahoma"/>
-          <w:sz w:val="32"/>
-          <w:szCs w:val="32"/>
+          <w:sz w:val="28"/>
+          <w:szCs w:val="28"/>
+        </w:rPr>
+      </w:pPr>
+      <w:r>
+        <w:rPr>
+          <w:rFonts w:ascii="Tahoma" w:hAnsi="Tahoma" w:cs="Tahoma"/>
+          <w:sz w:val="28"/>
+          <w:szCs w:val="28"/>
         </w:rPr>
         <w:t>Use for export text using tesseract and has functions using to check trained networks.</w:t>
       </w:r>
@@ -489,15 +502,15 @@
         <w:ind w:left="360"/>
         <w:rPr>
           <w:rFonts w:ascii="Tahoma" w:hAnsi="Tahoma" w:cs="Tahoma"/>
-          <w:sz w:val="32"/>
-          <w:szCs w:val="32"/>
-        </w:rPr>
-      </w:pPr>
-      <w:r>
-        <w:rPr>
-          <w:rFonts w:ascii="Tahoma" w:hAnsi="Tahoma" w:cs="Tahoma"/>
-          <w:sz w:val="32"/>
-          <w:szCs w:val="32"/>
+          <w:sz w:val="28"/>
+          <w:szCs w:val="28"/>
+        </w:rPr>
+      </w:pPr>
+      <w:r>
+        <w:rPr>
+          <w:rFonts w:ascii="Tahoma" w:hAnsi="Tahoma" w:cs="Tahoma"/>
+          <w:sz w:val="28"/>
+          <w:szCs w:val="28"/>
         </w:rPr>
         <w:t xml:space="preserve">The only component who has connection to database. Can insert, delete and read data from it. </w:t>
       </w:r>
@@ -521,8 +534,92 @@
           <w:sz w:val="32"/>
           <w:szCs w:val="32"/>
         </w:rPr>
+        <w:t>HandwrittenDoc</w:t>
+      </w:r>
+      <w:r>
+        <w:rPr>
+          <w:rFonts w:ascii="Tahoma" w:hAnsi="Tahoma" w:cs="Tahoma"/>
+          <w:b/>
+          <w:bCs/>
+          <w:sz w:val="32"/>
+          <w:szCs w:val="32"/>
+        </w:rPr>
+        <w:t>.py</w:t>
+      </w:r>
+      <w:r>
+        <w:rPr>
+          <w:rFonts w:ascii="Tahoma" w:hAnsi="Tahoma" w:cs="Tahoma"/>
+          <w:b/>
+          <w:bCs/>
+          <w:sz w:val="32"/>
+          <w:szCs w:val="32"/>
+        </w:rPr>
+        <w:t>:</w:t>
+      </w:r>
+    </w:p>
+    <w:p>
+      <w:pPr>
+        <w:ind w:left="360"/>
+        <w:rPr>
+          <w:rFonts w:ascii="Tahoma" w:hAnsi="Tahoma" w:cs="Tahoma"/>
+          <w:sz w:val="28"/>
+          <w:szCs w:val="28"/>
+        </w:rPr>
+      </w:pPr>
+      <w:r>
+        <w:rPr>
+          <w:rFonts w:ascii="Tahoma" w:hAnsi="Tahoma" w:cs="Tahoma"/>
+          <w:sz w:val="28"/>
+          <w:szCs w:val="28"/>
+        </w:rPr>
         <w:lastRenderedPageBreak/>
-        <w:t>HandwrittenDoc</w:t>
+        <w:t>The component who responsible for extract data</w:t>
+      </w:r>
+      <w:r>
+        <w:rPr>
+          <w:rFonts w:ascii="Tahoma" w:hAnsi="Tahoma" w:cs="Tahoma"/>
+          <w:sz w:val="28"/>
+          <w:szCs w:val="28"/>
+        </w:rPr>
+        <w:t xml:space="preserve"> – image &amp; txt files,</w:t>
+      </w:r>
+      <w:r>
+        <w:rPr>
+          <w:rFonts w:ascii="Tahoma" w:hAnsi="Tahoma" w:cs="Tahoma"/>
+          <w:sz w:val="28"/>
+          <w:szCs w:val="28"/>
+        </w:rPr>
+        <w:t xml:space="preserve"> from scanned </w:t>
+      </w:r>
+      <w:r>
+        <w:rPr>
+          <w:rFonts w:ascii="Tahoma" w:hAnsi="Tahoma" w:cs="Tahoma"/>
+          <w:sz w:val="28"/>
+          <w:szCs w:val="28"/>
+        </w:rPr>
+        <w:t>documents.</w:t>
+      </w:r>
+    </w:p>
+    <w:p>
+      <w:pPr>
+        <w:ind w:left="360"/>
+        <w:rPr>
+          <w:rFonts w:ascii="Tahoma" w:hAnsi="Tahoma" w:cs="Tahoma"/>
+          <w:b/>
+          <w:bCs/>
+          <w:sz w:val="32"/>
+          <w:szCs w:val="32"/>
+        </w:rPr>
+      </w:pPr>
+      <w:r>
+        <w:rPr>
+          <w:rFonts w:ascii="Tahoma" w:hAnsi="Tahoma" w:cs="Tahoma"/>
+          <w:b/>
+          <w:bCs/>
+          <w:sz w:val="32"/>
+          <w:szCs w:val="32"/>
+        </w:rPr>
+        <w:t>ImageProcessing</w:t>
       </w:r>
       <w:r>
         <w:rPr>
@@ -550,41 +647,35 @@
         <w:ind w:left="360"/>
         <w:rPr>
           <w:rFonts w:ascii="Tahoma" w:hAnsi="Tahoma" w:cs="Tahoma"/>
-          <w:sz w:val="32"/>
-          <w:szCs w:val="32"/>
-        </w:rPr>
-      </w:pPr>
-      <w:r>
-        <w:rPr>
-          <w:rFonts w:ascii="Tahoma" w:hAnsi="Tahoma" w:cs="Tahoma"/>
-          <w:sz w:val="32"/>
-          <w:szCs w:val="32"/>
-        </w:rPr>
-        <w:t>The component who responsible for extract data</w:t>
-      </w:r>
-      <w:r>
-        <w:rPr>
-          <w:rFonts w:ascii="Tahoma" w:hAnsi="Tahoma" w:cs="Tahoma"/>
-          <w:sz w:val="32"/>
-          <w:szCs w:val="32"/>
-        </w:rPr>
-        <w:t xml:space="preserve"> – image &amp; txt files,</w:t>
-      </w:r>
-      <w:r>
-        <w:rPr>
-          <w:rFonts w:ascii="Tahoma" w:hAnsi="Tahoma" w:cs="Tahoma"/>
-          <w:sz w:val="32"/>
-          <w:szCs w:val="32"/>
-        </w:rPr>
-        <w:t xml:space="preserve"> from scanned </w:t>
-      </w:r>
-      <w:r>
-        <w:rPr>
-          <w:rFonts w:ascii="Tahoma" w:hAnsi="Tahoma" w:cs="Tahoma"/>
-          <w:sz w:val="32"/>
-          <w:szCs w:val="32"/>
-        </w:rPr>
-        <w:t>documents.</w:t>
+          <w:sz w:val="28"/>
+          <w:szCs w:val="28"/>
+        </w:rPr>
+      </w:pPr>
+      <w:r>
+        <w:rPr>
+          <w:rFonts w:ascii="Tahoma" w:hAnsi="Tahoma" w:cs="Tahoma"/>
+          <w:sz w:val="28"/>
+          <w:szCs w:val="28"/>
+        </w:rPr>
+        <w:t>Contains image processing functions and the class “</w:t>
+      </w:r>
+      <w:proofErr w:type="spellStart"/>
+      <w:r>
+        <w:rPr>
+          <w:rFonts w:ascii="Tahoma" w:hAnsi="Tahoma" w:cs="Tahoma"/>
+          <w:sz w:val="28"/>
+          <w:szCs w:val="28"/>
+        </w:rPr>
+        <w:t>ImageProcessing</w:t>
+      </w:r>
+      <w:proofErr w:type="spellEnd"/>
+      <w:r>
+        <w:rPr>
+          <w:rFonts w:ascii="Tahoma" w:hAnsi="Tahoma" w:cs="Tahoma"/>
+          <w:sz w:val="28"/>
+          <w:szCs w:val="28"/>
+        </w:rPr>
+        <w:t>” who saves image’s data during the software running.</w:t>
       </w:r>
     </w:p>
     <w:p>
@@ -606,27 +697,7 @@
           <w:sz w:val="32"/>
           <w:szCs w:val="32"/>
         </w:rPr>
-        <w:t>ImageProcessing</w:t>
-      </w:r>
-      <w:r>
-        <w:rPr>
-          <w:rFonts w:ascii="Tahoma" w:hAnsi="Tahoma" w:cs="Tahoma"/>
-          <w:b/>
-          <w:bCs/>
-          <w:sz w:val="32"/>
-          <w:szCs w:val="32"/>
-        </w:rPr>
-        <w:t>.py</w:t>
-      </w:r>
-      <w:r>
-        <w:rPr>
-          <w:rFonts w:ascii="Tahoma" w:hAnsi="Tahoma" w:cs="Tahoma"/>
-          <w:b/>
-          <w:bCs/>
-          <w:sz w:val="32"/>
-          <w:szCs w:val="32"/>
-        </w:rPr>
-        <w:t>:</w:t>
+        <w:t>Config.py</w:t>
       </w:r>
     </w:p>
     <w:p>
@@ -634,89 +705,31 @@
         <w:ind w:left="360"/>
         <w:rPr>
           <w:rFonts w:ascii="Tahoma" w:hAnsi="Tahoma" w:cs="Tahoma"/>
-          <w:sz w:val="32"/>
-          <w:szCs w:val="32"/>
-        </w:rPr>
-      </w:pPr>
-      <w:r>
-        <w:rPr>
-          <w:rFonts w:ascii="Tahoma" w:hAnsi="Tahoma" w:cs="Tahoma"/>
-          <w:sz w:val="32"/>
-          <w:szCs w:val="32"/>
-        </w:rPr>
-        <w:t>Contains image processing functions and the class “</w:t>
-      </w:r>
-      <w:proofErr w:type="spellStart"/>
-      <w:r>
-        <w:rPr>
-          <w:rFonts w:ascii="Tahoma" w:hAnsi="Tahoma" w:cs="Tahoma"/>
-          <w:sz w:val="32"/>
-          <w:szCs w:val="32"/>
-        </w:rPr>
-        <w:t>ImageProcessing</w:t>
-      </w:r>
-      <w:proofErr w:type="spellEnd"/>
-      <w:r>
-        <w:rPr>
-          <w:rFonts w:ascii="Tahoma" w:hAnsi="Tahoma" w:cs="Tahoma"/>
-          <w:sz w:val="32"/>
-          <w:szCs w:val="32"/>
-        </w:rPr>
-        <w:t>” who saves image’s data during the software running.</w:t>
-      </w:r>
-    </w:p>
-    <w:p>
-      <w:pPr>
-        <w:ind w:left="360"/>
-        <w:rPr>
-          <w:rFonts w:ascii="Tahoma" w:hAnsi="Tahoma" w:cs="Tahoma"/>
-          <w:b/>
-          <w:bCs/>
-          <w:sz w:val="32"/>
-          <w:szCs w:val="32"/>
-        </w:rPr>
-      </w:pPr>
-      <w:r>
-        <w:rPr>
-          <w:rFonts w:ascii="Tahoma" w:hAnsi="Tahoma" w:cs="Tahoma"/>
-          <w:b/>
-          <w:bCs/>
-          <w:sz w:val="32"/>
-          <w:szCs w:val="32"/>
-        </w:rPr>
-        <w:t>Config.py</w:t>
-      </w:r>
-    </w:p>
-    <w:p>
-      <w:pPr>
-        <w:ind w:left="360"/>
-        <w:rPr>
-          <w:rFonts w:ascii="Tahoma" w:hAnsi="Tahoma" w:cs="Tahoma"/>
-          <w:sz w:val="32"/>
-          <w:szCs w:val="32"/>
-        </w:rPr>
-      </w:pPr>
-      <w:r>
-        <w:rPr>
-          <w:rFonts w:ascii="Tahoma" w:hAnsi="Tahoma" w:cs="Tahoma"/>
-          <w:sz w:val="32"/>
-          <w:szCs w:val="32"/>
+          <w:sz w:val="28"/>
+          <w:szCs w:val="28"/>
+        </w:rPr>
+      </w:pPr>
+      <w:r>
+        <w:rPr>
+          <w:rFonts w:ascii="Tahoma" w:hAnsi="Tahoma" w:cs="Tahoma"/>
+          <w:sz w:val="28"/>
+          <w:szCs w:val="28"/>
         </w:rPr>
         <w:t xml:space="preserve">Save the home directory, the user </w:t>
       </w:r>
       <w:r>
         <w:rPr>
           <w:rFonts w:ascii="Tahoma" w:hAnsi="Tahoma" w:cs="Tahoma"/>
-          <w:sz w:val="32"/>
-          <w:szCs w:val="32"/>
+          <w:sz w:val="28"/>
+          <w:szCs w:val="28"/>
         </w:rPr>
         <w:t>needs</w:t>
       </w:r>
       <w:r>
         <w:rPr>
           <w:rFonts w:ascii="Tahoma" w:hAnsi="Tahoma" w:cs="Tahoma"/>
-          <w:sz w:val="32"/>
-          <w:szCs w:val="32"/>
+          <w:sz w:val="28"/>
+          <w:szCs w:val="28"/>
         </w:rPr>
         <w:t xml:space="preserve"> to set the dictionary before the software run.</w:t>
       </w:r>
@@ -770,23 +783,23 @@
         <w:ind w:left="360"/>
         <w:rPr>
           <w:rFonts w:ascii="Tahoma" w:hAnsi="Tahoma" w:cs="Tahoma"/>
-          <w:sz w:val="32"/>
-          <w:szCs w:val="32"/>
-        </w:rPr>
-      </w:pPr>
-      <w:r>
-        <w:rPr>
-          <w:rFonts w:ascii="Tahoma" w:hAnsi="Tahoma" w:cs="Tahoma"/>
-          <w:sz w:val="32"/>
-          <w:szCs w:val="32"/>
+          <w:sz w:val="28"/>
+          <w:szCs w:val="28"/>
+        </w:rPr>
+      </w:pPr>
+      <w:r>
+        <w:rPr>
+          <w:rFonts w:ascii="Tahoma" w:hAnsi="Tahoma" w:cs="Tahoma"/>
+          <w:sz w:val="28"/>
+          <w:szCs w:val="28"/>
         </w:rPr>
         <w:t>The file call</w:t>
       </w:r>
       <w:r>
         <w:rPr>
           <w:rFonts w:ascii="Tahoma" w:hAnsi="Tahoma" w:cs="Tahoma"/>
-          <w:sz w:val="32"/>
-          <w:szCs w:val="32"/>
+          <w:sz w:val="28"/>
+          <w:szCs w:val="28"/>
         </w:rPr>
         <w:t xml:space="preserve"> function </w:t>
       </w:r>
@@ -794,8 +807,8 @@
       <w:r>
         <w:rPr>
           <w:rFonts w:ascii="Tahoma" w:hAnsi="Tahoma" w:cs="Tahoma"/>
-          <w:sz w:val="32"/>
-          <w:szCs w:val="32"/>
+          <w:sz w:val="28"/>
+          <w:szCs w:val="28"/>
         </w:rPr>
         <w:t>Check_model_tesseract</w:t>
       </w:r>
@@ -803,16 +816,16 @@
       <w:r>
         <w:rPr>
           <w:rFonts w:ascii="Tahoma" w:hAnsi="Tahoma" w:cs="Tahoma"/>
-          <w:sz w:val="32"/>
-          <w:szCs w:val="32"/>
+          <w:sz w:val="28"/>
+          <w:szCs w:val="28"/>
         </w:rPr>
         <w:t xml:space="preserve"> and find accuracy using the validation folder</w:t>
       </w:r>
       <w:r>
         <w:rPr>
           <w:rFonts w:ascii="Tahoma" w:hAnsi="Tahoma" w:cs="Tahoma"/>
-          <w:sz w:val="32"/>
-          <w:szCs w:val="32"/>
+          <w:sz w:val="28"/>
+          <w:szCs w:val="28"/>
         </w:rPr>
         <w:t>. Need to defined the model name.</w:t>
       </w:r>
@@ -824,8 +837,8 @@
           <w:rFonts w:ascii="Tahoma" w:hAnsi="Tahoma" w:cs="Tahoma"/>
           <w:b/>
           <w:bCs/>
-          <w:sz w:val="32"/>
-          <w:szCs w:val="32"/>
+          <w:sz w:val="28"/>
+          <w:szCs w:val="28"/>
         </w:rPr>
       </w:pPr>
       <w:r>
@@ -844,31 +857,31 @@
         <w:ind w:left="360"/>
         <w:rPr>
           <w:rFonts w:ascii="Tahoma" w:hAnsi="Tahoma" w:cs="Tahoma"/>
-          <w:sz w:val="32"/>
-          <w:szCs w:val="32"/>
-        </w:rPr>
-      </w:pPr>
-      <w:r>
-        <w:rPr>
-          <w:rFonts w:ascii="Tahoma" w:hAnsi="Tahoma" w:cs="Tahoma"/>
-          <w:sz w:val="32"/>
-          <w:szCs w:val="32"/>
+          <w:sz w:val="28"/>
+          <w:szCs w:val="28"/>
+        </w:rPr>
+      </w:pPr>
+      <w:r>
+        <w:rPr>
+          <w:rFonts w:ascii="Tahoma" w:hAnsi="Tahoma" w:cs="Tahoma"/>
+          <w:sz w:val="28"/>
+          <w:szCs w:val="28"/>
         </w:rPr>
         <w:t>The file c</w:t>
       </w:r>
       <w:r>
         <w:rPr>
           <w:rFonts w:ascii="Tahoma" w:hAnsi="Tahoma" w:cs="Tahoma"/>
-          <w:sz w:val="32"/>
-          <w:szCs w:val="32"/>
+          <w:sz w:val="28"/>
+          <w:szCs w:val="28"/>
         </w:rPr>
         <w:t>ontain function to automate the process of converting new font of handwriting to data for the train</w:t>
       </w:r>
       <w:r>
         <w:rPr>
           <w:rFonts w:ascii="Tahoma" w:hAnsi="Tahoma" w:cs="Tahoma"/>
-          <w:sz w:val="32"/>
-          <w:szCs w:val="32"/>
+          <w:sz w:val="28"/>
+          <w:szCs w:val="28"/>
         </w:rPr>
         <w:t>ing process</w:t>
       </w:r>
@@ -935,15 +948,15 @@
         </w:numPr>
         <w:rPr>
           <w:rFonts w:ascii="Tahoma" w:hAnsi="Tahoma" w:cs="Tahoma"/>
-          <w:sz w:val="32"/>
-          <w:szCs w:val="32"/>
-        </w:rPr>
-      </w:pPr>
-      <w:r>
-        <w:rPr>
-          <w:rFonts w:ascii="Tahoma" w:hAnsi="Tahoma" w:cs="Tahoma"/>
-          <w:sz w:val="32"/>
-          <w:szCs w:val="32"/>
+          <w:sz w:val="28"/>
+          <w:szCs w:val="28"/>
+        </w:rPr>
+      </w:pPr>
+      <w:r>
+        <w:rPr>
+          <w:rFonts w:ascii="Tahoma" w:hAnsi="Tahoma" w:cs="Tahoma"/>
+          <w:sz w:val="28"/>
+          <w:szCs w:val="28"/>
         </w:rPr>
         <w:t>Need to clone the project from GitHub</w:t>
       </w:r>
@@ -957,15 +970,15 @@
         </w:numPr>
         <w:rPr>
           <w:rFonts w:ascii="Tahoma" w:hAnsi="Tahoma" w:cs="Tahoma"/>
-          <w:sz w:val="32"/>
-          <w:szCs w:val="32"/>
-        </w:rPr>
-      </w:pPr>
-      <w:r>
-        <w:rPr>
-          <w:rFonts w:ascii="Tahoma" w:hAnsi="Tahoma" w:cs="Tahoma"/>
-          <w:sz w:val="32"/>
-          <w:szCs w:val="32"/>
+          <w:sz w:val="28"/>
+          <w:szCs w:val="28"/>
+        </w:rPr>
+      </w:pPr>
+      <w:r>
+        <w:rPr>
+          <w:rFonts w:ascii="Tahoma" w:hAnsi="Tahoma" w:cs="Tahoma"/>
+          <w:sz w:val="28"/>
+          <w:szCs w:val="28"/>
         </w:rPr>
         <w:t>Install all the python classes indicated in the file – “Requirements.txt”</w:t>
       </w:r>
@@ -979,23 +992,23 @@
         </w:numPr>
         <w:rPr>
           <w:rFonts w:ascii="Tahoma" w:hAnsi="Tahoma" w:cs="Tahoma"/>
-          <w:sz w:val="32"/>
-          <w:szCs w:val="32"/>
-        </w:rPr>
-      </w:pPr>
-      <w:r>
-        <w:rPr>
-          <w:rFonts w:ascii="Tahoma" w:hAnsi="Tahoma" w:cs="Tahoma"/>
-          <w:sz w:val="32"/>
-          <w:szCs w:val="32"/>
+          <w:sz w:val="28"/>
+          <w:szCs w:val="28"/>
+        </w:rPr>
+      </w:pPr>
+      <w:r>
+        <w:rPr>
+          <w:rFonts w:ascii="Tahoma" w:hAnsi="Tahoma" w:cs="Tahoma"/>
+          <w:sz w:val="28"/>
+          <w:szCs w:val="28"/>
         </w:rPr>
         <w:t>Install tessera</w:t>
       </w:r>
       <w:r>
         <w:rPr>
           <w:rFonts w:ascii="Tahoma" w:hAnsi="Tahoma" w:cs="Tahoma"/>
-          <w:sz w:val="32"/>
-          <w:szCs w:val="32"/>
+          <w:sz w:val="28"/>
+          <w:szCs w:val="28"/>
         </w:rPr>
         <w:t>ct 4</w:t>
       </w:r>
@@ -1009,40 +1022,24 @@
         </w:numPr>
         <w:rPr>
           <w:rFonts w:ascii="Tahoma" w:hAnsi="Tahoma" w:cs="Tahoma"/>
-          <w:sz w:val="32"/>
-          <w:szCs w:val="32"/>
-        </w:rPr>
-      </w:pPr>
-      <w:r>
-        <w:rPr>
-          <w:rFonts w:ascii="Tahoma" w:hAnsi="Tahoma" w:cs="Tahoma"/>
-          <w:sz w:val="32"/>
-          <w:szCs w:val="32"/>
-        </w:rPr>
-        <w:t>Copy the trained models from “</w:t>
-      </w:r>
-      <w:r>
-        <w:rPr>
-          <w:rFonts w:ascii="Tahoma" w:hAnsi="Tahoma" w:cs="Tahoma"/>
-          <w:sz w:val="32"/>
-          <w:szCs w:val="32"/>
-        </w:rPr>
-        <w:t>models-trained</w:t>
-      </w:r>
-      <w:r>
-        <w:rPr>
-          <w:rFonts w:ascii="Tahoma" w:hAnsi="Tahoma" w:cs="Tahoma"/>
-          <w:sz w:val="32"/>
-          <w:szCs w:val="32"/>
-        </w:rPr>
-        <w:t>” folder to “\</w:t>
+          <w:sz w:val="28"/>
+          <w:szCs w:val="28"/>
+        </w:rPr>
+      </w:pPr>
+      <w:r>
+        <w:rPr>
+          <w:rFonts w:ascii="Tahoma" w:hAnsi="Tahoma" w:cs="Tahoma"/>
+          <w:sz w:val="28"/>
+          <w:szCs w:val="28"/>
+        </w:rPr>
+        <w:t>Copy the trained models from “models-trained” folder to “\</w:t>
       </w:r>
       <w:proofErr w:type="spellStart"/>
       <w:r>
         <w:rPr>
           <w:rFonts w:ascii="Tahoma" w:hAnsi="Tahoma" w:cs="Tahoma"/>
-          <w:sz w:val="32"/>
-          <w:szCs w:val="32"/>
+          <w:sz w:val="28"/>
+          <w:szCs w:val="28"/>
         </w:rPr>
         <w:t>SavePath</w:t>
       </w:r>
@@ -1050,25 +1047,17 @@
       <w:r>
         <w:rPr>
           <w:rFonts w:ascii="Tahoma" w:hAnsi="Tahoma" w:cs="Tahoma"/>
-          <w:sz w:val="32"/>
-          <w:szCs w:val="32"/>
-        </w:rPr>
-        <w:t>\…</w:t>
-      </w:r>
-      <w:r>
-        <w:rPr>
-          <w:rFonts w:ascii="Tahoma" w:hAnsi="Tahoma" w:cs="Tahoma"/>
-          <w:sz w:val="32"/>
-          <w:szCs w:val="32"/>
-        </w:rPr>
-        <w:t>\Tesseract-OCR\</w:t>
+          <w:sz w:val="28"/>
+          <w:szCs w:val="28"/>
+        </w:rPr>
+        <w:t>\…\Tesseract-OCR\</w:t>
       </w:r>
       <w:proofErr w:type="spellStart"/>
       <w:r>
         <w:rPr>
           <w:rFonts w:ascii="Tahoma" w:hAnsi="Tahoma" w:cs="Tahoma"/>
-          <w:sz w:val="32"/>
-          <w:szCs w:val="32"/>
+          <w:sz w:val="28"/>
+          <w:szCs w:val="28"/>
         </w:rPr>
         <w:t>tessdata</w:t>
       </w:r>
@@ -1076,8 +1065,8 @@
       <w:r>
         <w:rPr>
           <w:rFonts w:ascii="Tahoma" w:hAnsi="Tahoma" w:cs="Tahoma"/>
-          <w:sz w:val="32"/>
-          <w:szCs w:val="32"/>
+          <w:sz w:val="28"/>
+          <w:szCs w:val="28"/>
         </w:rPr>
         <w:t>”</w:t>
       </w:r>
@@ -1091,24 +1080,23 @@
         </w:numPr>
         <w:rPr>
           <w:rFonts w:ascii="Tahoma" w:hAnsi="Tahoma" w:cs="Tahoma"/>
-          <w:sz w:val="32"/>
-          <w:szCs w:val="32"/>
-        </w:rPr>
-      </w:pPr>
-      <w:r>
-        <w:rPr>
-          <w:rFonts w:ascii="Tahoma" w:hAnsi="Tahoma" w:cs="Tahoma"/>
-          <w:sz w:val="32"/>
-          <w:szCs w:val="32"/>
-        </w:rPr>
-        <w:lastRenderedPageBreak/>
+          <w:sz w:val="28"/>
+          <w:szCs w:val="28"/>
+        </w:rPr>
+      </w:pPr>
+      <w:r>
+        <w:rPr>
+          <w:rFonts w:ascii="Tahoma" w:hAnsi="Tahoma" w:cs="Tahoma"/>
+          <w:sz w:val="28"/>
+          <w:szCs w:val="28"/>
+        </w:rPr>
         <w:t xml:space="preserve">Open the config.py file that in the code folder and change </w:t>
       </w:r>
       <w:r>
         <w:rPr>
           <w:rFonts w:ascii="Tahoma" w:hAnsi="Tahoma" w:cs="Tahoma"/>
-          <w:sz w:val="32"/>
-          <w:szCs w:val="32"/>
+          <w:sz w:val="28"/>
+          <w:szCs w:val="28"/>
         </w:rPr>
         <w:t xml:space="preserve">the </w:t>
       </w:r>
@@ -1116,8 +1104,8 @@
       <w:r>
         <w:rPr>
           <w:rFonts w:ascii="Tahoma" w:hAnsi="Tahoma" w:cs="Tahoma"/>
-          <w:sz w:val="32"/>
-          <w:szCs w:val="32"/>
+          <w:sz w:val="28"/>
+          <w:szCs w:val="28"/>
         </w:rPr>
         <w:t>home_directory</w:t>
       </w:r>
@@ -1125,24 +1113,24 @@
       <w:r>
         <w:rPr>
           <w:rFonts w:ascii="Tahoma" w:hAnsi="Tahoma" w:cs="Tahoma"/>
-          <w:sz w:val="32"/>
-          <w:szCs w:val="32"/>
+          <w:sz w:val="28"/>
+          <w:szCs w:val="28"/>
         </w:rPr>
         <w:t xml:space="preserve"> to the folder of the project in your ow</w:t>
       </w:r>
       <w:r>
         <w:rPr>
           <w:rFonts w:ascii="Tahoma" w:hAnsi="Tahoma" w:cs="Tahoma"/>
-          <w:sz w:val="32"/>
-          <w:szCs w:val="32"/>
+          <w:sz w:val="28"/>
+          <w:szCs w:val="28"/>
         </w:rPr>
         <w:t>n</w:t>
       </w:r>
       <w:r>
         <w:rPr>
           <w:rFonts w:ascii="Tahoma" w:hAnsi="Tahoma" w:cs="Tahoma"/>
-          <w:sz w:val="32"/>
-          <w:szCs w:val="32"/>
+          <w:sz w:val="28"/>
+          <w:szCs w:val="28"/>
         </w:rPr>
         <w:t xml:space="preserve"> computer.</w:t>
       </w:r>
@@ -1163,8 +1151,8 @@
       <w:r>
         <w:rPr>
           <w:rFonts w:ascii="Tahoma" w:hAnsi="Tahoma" w:cs="Tahoma"/>
-          <w:sz w:val="32"/>
-          <w:szCs w:val="32"/>
+          <w:sz w:val="28"/>
+          <w:szCs w:val="28"/>
         </w:rPr>
         <w:t xml:space="preserve">Run the program </w:t>
       </w:r>
@@ -1178,8 +1166,8 @@
               <w:rFonts w:ascii="Segoe UI Emoji" w:eastAsia="Segoe UI Emoji" w:hAnsi="Segoe UI Emoji" w:cs="Segoe UI Emoji"/>
             </mc:Fallback>
           </mc:AlternateContent>
-          <w:sz w:val="32"/>
-          <w:szCs w:val="32"/>
+          <w:sz w:val="28"/>
+          <w:szCs w:val="28"/>
         </w:rPr>
         <mc:AlternateContent>
           <mc:Choice Requires="w16se">
